--- a/files/education/program_reprise.docx
+++ b/files/education/program_reprise.docx
@@ -4,197 +4,203 @@
   <w:body>
     <w:p>
       <w:pPr>
+        <w:ind w:left="-284"/>
         <w:jc w:val="center"/>
+      </w:pPr>
+      <w:r>
+        <w:t>ДЕПАРТАМЕНТ ТРУДА И  СОЦИАЛЬНОЙ ЗАЩИТЫ НАСЕЛЕНИЯ ГОРОДА МОСКВЫ</w:t>
+      </w:r>
+    </w:p>
+    <w:p>
+      <w:pPr>
+        <w:jc w:val="center"/>
+        <w:outlineLvl w:val="0"/>
         <w:rPr>
           <w:b/>
           <w:bCs/>
-          <w:sz w:val="28"/>
-          <w:szCs w:val="28"/>
-        </w:rPr>
-      </w:pPr>
-    </w:p>
-    <w:p>
-      <w:pPr>
-        <w:pStyle w:val="aa"/>
-        <w:ind w:left="-360" w:firstLine="360"/>
+        </w:rPr>
+      </w:pPr>
+    </w:p>
+    <w:p>
+      <w:pPr>
+        <w:jc w:val="center"/>
         <w:outlineLvl w:val="0"/>
         <w:rPr>
-          <w:sz w:val="26"/>
-          <w:szCs w:val="26"/>
-        </w:rPr>
-      </w:pPr>
-      <w:r>
-        <w:rPr>
-          <w:sz w:val="26"/>
-          <w:szCs w:val="26"/>
-        </w:rPr>
-        <w:t>ДЕПАРТАМЕНТ ТРУДА И СОЦИАЛЬНОЙ ЗАЩИТЫ НАСЕЛЕНИЯ ГОРОДА МОСКВЫ</w:t>
-      </w:r>
-    </w:p>
-    <w:p>
-      <w:pPr>
-        <w:pStyle w:val="aa"/>
+          <w:b/>
+          <w:bCs/>
+        </w:rPr>
+      </w:pPr>
+      <w:r>
+        <w:rPr>
+          <w:b/>
+          <w:bCs/>
+        </w:rPr>
+        <w:t>ГОСУДАРСТВЕННОЕ КАЗЕННОЕ УЧРЕЖДЕНИЕ ГОРОДА МОСКВ</w:t>
+      </w:r>
+      <w:r>
+        <w:rPr>
+          <w:b/>
+          <w:bCs/>
+        </w:rPr>
+        <w:t>Ы</w:t>
+      </w:r>
+    </w:p>
+    <w:p>
+      <w:pPr>
+        <w:jc w:val="center"/>
         <w:outlineLvl w:val="0"/>
         <w:rPr>
-          <w:sz w:val="26"/>
-          <w:szCs w:val="26"/>
-        </w:rPr>
-      </w:pPr>
+          <w:b/>
+          <w:bCs/>
+        </w:rPr>
+      </w:pPr>
+      <w:r>
+        <w:rPr>
+          <w:b/>
+          <w:bCs/>
+        </w:rPr>
+        <w:t>ЦЕНТР СОДЕЙСТВИЯ СЕМЕЙНОМУ ВОСПИТАНИЮ «СКОЛКОВСКИЙ»</w:t>
+      </w:r>
     </w:p>
     <w:p>
       <w:pPr>
         <w:jc w:val="center"/>
+        <w:outlineLvl w:val="0"/>
         <w:rPr>
           <w:b/>
           <w:bCs/>
-          <w:sz w:val="28"/>
-          <w:szCs w:val="28"/>
         </w:rPr>
       </w:pPr>
       <w:r>
         <w:rPr>
           <w:b/>
           <w:bCs/>
-          <w:sz w:val="28"/>
-          <w:szCs w:val="28"/>
-        </w:rPr>
-        <w:t>ГОСУДАРСТВЕННОЕ КАЗЕННОЕ УЧРЕЖДЕНИЕ ГОРОДА МОСКВЫ</w:t>
-      </w:r>
-    </w:p>
-    <w:p>
-      <w:pPr>
-        <w:pStyle w:val="ac"/>
-        <w:rPr>
-          <w:sz w:val="28"/>
-          <w:szCs w:val="28"/>
-        </w:rPr>
-      </w:pPr>
-      <w:r>
-        <w:rPr>
-          <w:sz w:val="28"/>
-          <w:szCs w:val="28"/>
-        </w:rPr>
-        <w:t>ЦЕНТР СОДЕЙСТВИЯ СЕМЕЙНОМУ ВОСПИТАНИЮ «СКОЛКОВСКИЙ»</w:t>
-      </w:r>
-    </w:p>
-    <w:p>
-      <w:pPr>
-        <w:pStyle w:val="ac"/>
-        <w:rPr>
-          <w:b w:val="0"/>
-          <w:bCs w:val="0"/>
-          <w:sz w:val="28"/>
-          <w:szCs w:val="28"/>
-        </w:rPr>
-      </w:pPr>
-      <w:r>
-        <w:rPr>
-          <w:sz w:val="28"/>
-          <w:szCs w:val="28"/>
-        </w:rPr>
-        <w:t xml:space="preserve"> (ГКУ ЦССВ «СКОЛКОВСКИЙ»)</w:t>
+        </w:rPr>
+        <w:t>ДЕПАРТАМЕНТА ТРУДА И СОЦИАЛЬНОЙ ЗАЩИТЫ НАСЕЛЕНИЯ ГОРОДА МОСКВЫ</w:t>
       </w:r>
     </w:p>
     <w:p>
       <w:pPr>
         <w:jc w:val="center"/>
+        <w:outlineLvl w:val="0"/>
         <w:rPr>
           <w:b/>
           <w:bCs/>
-          <w:sz w:val="28"/>
-          <w:szCs w:val="28"/>
-        </w:rPr>
-      </w:pPr>
-    </w:p>
-    <w:p>
-      <w:pPr>
-        <w:pStyle w:val="a9"/>
-        <w:rPr>
-          <w:sz w:val="24"/>
-          <w:szCs w:val="24"/>
-        </w:rPr>
-      </w:pPr>
-      <w:r>
-        <w:rPr>
-          <w:sz w:val="24"/>
-          <w:szCs w:val="24"/>
-        </w:rPr>
-        <w:t xml:space="preserve">  </w:t>
-      </w:r>
-    </w:p>
-    <w:p>
-      <w:pPr>
-        <w:pStyle w:val="a9"/>
-      </w:pPr>
-    </w:p>
-    <w:p>
-      <w:pPr>
-        <w:rPr>
-          <w:sz w:val="28"/>
-          <w:szCs w:val="28"/>
-        </w:rPr>
-      </w:pPr>
-      <w:proofErr w:type="gramStart"/>
-      <w:r>
-        <w:rPr>
-          <w:sz w:val="28"/>
-          <w:szCs w:val="28"/>
-        </w:rPr>
-        <w:t>Рассмотрена</w:t>
-      </w:r>
-      <w:proofErr w:type="gramEnd"/>
-      <w:r>
-        <w:rPr>
-          <w:sz w:val="28"/>
-          <w:szCs w:val="28"/>
-        </w:rPr>
-        <w:t xml:space="preserve"> и утверждена                                      </w:t>
-      </w:r>
-      <w:proofErr w:type="spellStart"/>
-      <w:r>
-        <w:rPr>
-          <w:sz w:val="28"/>
-          <w:szCs w:val="28"/>
-        </w:rPr>
-        <w:t>Приказ_______от</w:t>
-      </w:r>
-      <w:proofErr w:type="spellEnd"/>
-      <w:r>
-        <w:rPr>
-          <w:sz w:val="28"/>
-          <w:szCs w:val="28"/>
-        </w:rPr>
-        <w:t xml:space="preserve">_________   </w:t>
-      </w:r>
-    </w:p>
-    <w:p>
-      <w:pPr>
-        <w:rPr>
-          <w:sz w:val="28"/>
-          <w:szCs w:val="28"/>
-        </w:rPr>
-      </w:pPr>
-      <w:r>
-        <w:rPr>
-          <w:sz w:val="28"/>
-          <w:szCs w:val="28"/>
+        </w:rPr>
+      </w:pPr>
+      <w:r>
+        <w:rPr>
+          <w:b/>
+          <w:bCs/>
+        </w:rPr>
+        <w:t>(ГКУ ЦССВ «СКОЛКОВСКИЙ»)</w:t>
+      </w:r>
+    </w:p>
+    <w:p>
+      <w:pPr>
+        <w:outlineLvl w:val="0"/>
+        <w:rPr>
+          <w:b/>
+          <w:bCs/>
+        </w:rPr>
+      </w:pPr>
+    </w:p>
+    <w:p>
+      <w:pPr>
+        <w:outlineLvl w:val="0"/>
+        <w:rPr>
+          <w:b/>
+          <w:bCs/>
+        </w:rPr>
+      </w:pPr>
+    </w:p>
+    <w:p>
+      <w:pPr>
+        <w:spacing w:line="360" w:lineRule="auto"/>
+        <w:outlineLvl w:val="0"/>
+        <w:rPr>
+          <w:b/>
+          <w:bCs/>
+        </w:rPr>
+      </w:pPr>
+    </w:p>
+    <w:p>
+      <w:pPr>
+        <w:spacing w:line="360" w:lineRule="auto"/>
+        <w:outlineLvl w:val="0"/>
+        <w:rPr>
+          <w:b/>
+          <w:bCs/>
+        </w:rPr>
+      </w:pPr>
+    </w:p>
+    <w:p>
+      <w:pPr>
+        <w:spacing w:line="360" w:lineRule="auto"/>
+        <w:outlineLvl w:val="0"/>
+        <w:rPr>
+          <w:bCs/>
+        </w:rPr>
+      </w:pPr>
+      <w:r>
+        <w:rPr>
+          <w:bCs/>
+        </w:rPr>
+        <w:t>Рассмотрена и утверждена</w:t>
+      </w:r>
+      <w:r>
+        <w:rPr>
+          <w:bCs/>
+        </w:rPr>
+        <w:t xml:space="preserve">                                                              Утверждена приказом </w:t>
+      </w:r>
+    </w:p>
+    <w:p>
+      <w:pPr>
+        <w:spacing w:line="360" w:lineRule="auto"/>
+        <w:outlineLvl w:val="0"/>
+        <w:rPr>
+          <w:bCs/>
+        </w:rPr>
+      </w:pPr>
+      <w:r>
+        <w:rPr>
+          <w:bCs/>
         </w:rPr>
         <w:t>Методическим объединением</w:t>
       </w:r>
-    </w:p>
-    <w:p>
-      <w:pPr>
-        <w:rPr>
-          <w:sz w:val="28"/>
-          <w:szCs w:val="28"/>
-        </w:rPr>
-      </w:pPr>
-      <w:r>
-        <w:rPr>
-          <w:sz w:val="28"/>
-          <w:szCs w:val="28"/>
-        </w:rPr>
-        <w:t>_________________________</w:t>
+      <w:r>
+        <w:rPr>
+          <w:bCs/>
+        </w:rPr>
+        <w:t xml:space="preserve">                                                         ГКУ ЦССВ «Сколковский»</w:t>
+      </w:r>
+    </w:p>
+    <w:p>
+      <w:pPr>
+        <w:spacing w:line="360" w:lineRule="auto"/>
+        <w:outlineLvl w:val="0"/>
+        <w:rPr>
+          <w:bCs/>
+        </w:rPr>
+      </w:pPr>
+      <w:r>
+        <w:rPr>
+          <w:bCs/>
+        </w:rPr>
+        <w:t>29.08.</w:t>
+      </w:r>
+      <w:r>
+        <w:rPr>
+          <w:bCs/>
+        </w:rPr>
+        <w:t>2018</w:t>
+      </w:r>
+      <w:r>
+        <w:rPr>
+          <w:bCs/>
+        </w:rPr>
+        <w:t xml:space="preserve">                                                                                          №____от________________</w:t>
       </w:r>
     </w:p>
     <w:p/>
@@ -253,9 +259,8 @@
           <w:sz w:val="48"/>
           <w:szCs w:val="48"/>
         </w:rPr>
-        <w:t xml:space="preserve">Адаптированная дополнительная </w:t>
-      </w:r>
-      <w:proofErr w:type="spellStart"/>
+        <w:t>Адаптированная дополнительная обще</w:t>
+      </w:r>
       <w:r>
         <w:rPr>
           <w:b/>
@@ -263,7 +268,7 @@
           <w:sz w:val="48"/>
           <w:szCs w:val="48"/>
         </w:rPr>
-        <w:t>обще</w:t>
+        <w:t xml:space="preserve">развивающая </w:t>
       </w:r>
       <w:r>
         <w:rPr>
@@ -272,18 +277,20 @@
           <w:sz w:val="48"/>
           <w:szCs w:val="48"/>
         </w:rPr>
-        <w:t>развивающая</w:t>
-      </w:r>
-      <w:proofErr w:type="spellEnd"/>
-      <w:r>
+        <w:t xml:space="preserve">программа </w:t>
+      </w:r>
+    </w:p>
+    <w:p>
+      <w:pPr>
+        <w:ind w:firstLine="33"/>
+        <w:jc w:val="center"/>
         <w:rPr>
           <w:b/>
           <w:bCs/>
           <w:sz w:val="48"/>
           <w:szCs w:val="48"/>
         </w:rPr>
-        <w:t xml:space="preserve"> </w:t>
-      </w:r>
+      </w:pPr>
       <w:r>
         <w:rPr>
           <w:b/>
@@ -291,7 +298,7 @@
           <w:sz w:val="48"/>
           <w:szCs w:val="48"/>
         </w:rPr>
-        <w:t xml:space="preserve">программа </w:t>
+        <w:t xml:space="preserve">театральной направленности </w:t>
       </w:r>
     </w:p>
     <w:p>
@@ -312,7 +319,180 @@
           <w:sz w:val="48"/>
           <w:szCs w:val="48"/>
         </w:rPr>
-        <w:t xml:space="preserve">театральной направленности </w:t>
+        <w:t xml:space="preserve"> «</w:t>
+      </w:r>
+      <w:r>
+        <w:rPr>
+          <w:b/>
+          <w:bCs/>
+          <w:sz w:val="56"/>
+          <w:szCs w:val="56"/>
+        </w:rPr>
+        <w:t>Р</w:t>
+      </w:r>
+      <w:r>
+        <w:rPr>
+          <w:b/>
+          <w:bCs/>
+          <w:sz w:val="56"/>
+          <w:szCs w:val="56"/>
+        </w:rPr>
+        <w:t>ЕПРИЗА</w:t>
+      </w:r>
+      <w:r>
+        <w:rPr>
+          <w:b/>
+          <w:bCs/>
+          <w:sz w:val="48"/>
+          <w:szCs w:val="48"/>
+        </w:rPr>
+        <w:t xml:space="preserve"> »</w:t>
+      </w:r>
+    </w:p>
+    <w:p>
+      <w:pPr>
+        <w:spacing w:line="360" w:lineRule="auto"/>
+        <w:rPr>
+          <w:sz w:val="44"/>
+          <w:szCs w:val="44"/>
+        </w:rPr>
+      </w:pPr>
+    </w:p>
+    <w:p>
+      <w:pPr>
+        <w:spacing w:line="360" w:lineRule="auto"/>
+        <w:jc w:val="center"/>
+      </w:pPr>
+      <w:r>
+        <w:t xml:space="preserve">                                                                                                       </w:t>
+      </w:r>
+      <w:r>
+        <w:t>Составитель программы:</w:t>
+      </w:r>
+    </w:p>
+    <w:p>
+      <w:pPr>
+        <w:spacing w:line="360" w:lineRule="auto"/>
+        <w:ind w:left="4536"/>
+        <w:jc w:val="center"/>
+      </w:pPr>
+      <w:r>
+        <w:t xml:space="preserve">                                </w:t>
+      </w:r>
+      <w:r>
+        <w:t xml:space="preserve">Музыкальный руководитель </w:t>
+      </w:r>
+    </w:p>
+    <w:p>
+      <w:pPr>
+        <w:spacing w:line="360" w:lineRule="auto"/>
+        <w:ind w:left="4536"/>
+        <w:jc w:val="right"/>
+      </w:pPr>
+      <w:r>
+        <w:t>Лапшина Татьяна Евгеньевна</w:t>
+      </w:r>
+    </w:p>
+    <w:p>
+      <w:pPr>
+        <w:spacing w:line="360" w:lineRule="auto"/>
+      </w:pPr>
+    </w:p>
+    <w:p>
+      <w:pPr>
+        <w:spacing w:line="360" w:lineRule="auto"/>
+        <w:ind w:left="4536"/>
+      </w:pPr>
+    </w:p>
+    <w:p>
+      <w:pPr>
+        <w:spacing w:line="360" w:lineRule="auto"/>
+      </w:pPr>
+      <w:r>
+        <w:t>Уровень программы: базовый</w:t>
+      </w:r>
+    </w:p>
+    <w:p>
+      <w:pPr>
+        <w:spacing w:line="360" w:lineRule="auto"/>
+        <w:outlineLvl w:val="0"/>
+      </w:pPr>
+      <w:r>
+        <w:t xml:space="preserve">Возрастная группа: </w:t>
+      </w:r>
+    </w:p>
+    <w:p>
+      <w:pPr>
+        <w:spacing w:line="360" w:lineRule="auto"/>
+        <w:outlineLvl w:val="0"/>
+        <w:rPr>
+          <w:bCs/>
+        </w:rPr>
+      </w:pPr>
+      <w:r>
+        <w:t xml:space="preserve"> </w:t>
+      </w:r>
+      <w:r>
+        <w:rPr>
+          <w:bCs/>
+        </w:rPr>
+        <w:t>Дети с тяжелыми и множественными нарушениями в развитии</w:t>
+      </w:r>
+    </w:p>
+    <w:p>
+      <w:pPr>
+        <w:spacing w:line="360" w:lineRule="auto"/>
+      </w:pPr>
+    </w:p>
+    <w:p>
+      <w:pPr>
+        <w:spacing w:line="360" w:lineRule="auto"/>
+      </w:pPr>
+      <w:r>
+        <w:t>Срок реализации: 1 год.</w:t>
+      </w:r>
+    </w:p>
+    <w:p>
+      <w:pPr>
+        <w:spacing w:line="360" w:lineRule="auto"/>
+        <w:ind w:firstLine="33"/>
+      </w:pPr>
+      <w:r>
+        <w:tab/>
+      </w:r>
+      <w:r>
+        <w:tab/>
+      </w:r>
+      <w:r>
+        <w:tab/>
+      </w:r>
+      <w:r>
+        <w:tab/>
+      </w:r>
+      <w:r>
+        <w:tab/>
+      </w:r>
+      <w:r>
+        <w:tab/>
+        <w:t xml:space="preserve">    </w:t>
+      </w:r>
+      <w:r>
+        <w:tab/>
+      </w:r>
+      <w:r>
+        <w:tab/>
+      </w:r>
+      <w:r>
+        <w:tab/>
+      </w:r>
+      <w:r>
+        <w:tab/>
+      </w:r>
+      <w:r>
+        <w:tab/>
+      </w:r>
+      <w:r>
+        <w:tab/>
       </w:r>
     </w:p>
     <w:p>
@@ -320,174 +500,20 @@
         <w:ind w:firstLine="33"/>
         <w:jc w:val="center"/>
         <w:rPr>
-          <w:b/>
-          <w:bCs/>
-          <w:sz w:val="48"/>
-          <w:szCs w:val="48"/>
-        </w:rPr>
-      </w:pPr>
-      <w:r>
-        <w:rPr>
-          <w:b/>
-          <w:bCs/>
-          <w:sz w:val="48"/>
-          <w:szCs w:val="48"/>
-        </w:rPr>
-        <w:t xml:space="preserve"> «</w:t>
-      </w:r>
-      <w:r>
-        <w:rPr>
-          <w:b/>
-          <w:bCs/>
-          <w:sz w:val="56"/>
-          <w:szCs w:val="56"/>
-        </w:rPr>
-        <w:t>Р</w:t>
-      </w:r>
-      <w:r>
-        <w:rPr>
-          <w:b/>
-          <w:bCs/>
-          <w:sz w:val="56"/>
-          <w:szCs w:val="56"/>
-        </w:rPr>
-        <w:t>ЕПРИЗА</w:t>
-      </w:r>
-      <w:r>
-        <w:rPr>
-          <w:b/>
-          <w:bCs/>
-          <w:sz w:val="48"/>
-          <w:szCs w:val="48"/>
-        </w:rPr>
-        <w:t xml:space="preserve"> »</w:t>
-      </w:r>
+          <w:sz w:val="36"/>
+          <w:szCs w:val="36"/>
+        </w:rPr>
+      </w:pPr>
     </w:p>
     <w:p>
       <w:pPr>
         <w:ind w:firstLine="33"/>
         <w:jc w:val="center"/>
         <w:rPr>
-          <w:sz w:val="44"/>
-          <w:szCs w:val="44"/>
-        </w:rPr>
-      </w:pPr>
-    </w:p>
-    <w:p>
-      <w:pPr>
-        <w:rPr>
-          <w:sz w:val="44"/>
-          <w:szCs w:val="44"/>
-        </w:rPr>
-      </w:pPr>
-    </w:p>
-    <w:p>
-      <w:r>
-        <w:t xml:space="preserve">                                                                            Составитель программы: </w:t>
-      </w:r>
-    </w:p>
-    <w:p>
-      <w:pPr>
-        <w:ind w:left="4536"/>
-      </w:pPr>
-      <w:r>
-        <w:t xml:space="preserve">Музыкальный руководитель </w:t>
-      </w:r>
-    </w:p>
-    <w:p>
-      <w:pPr>
-        <w:ind w:left="4536"/>
-      </w:pPr>
-      <w:r>
-        <w:t>Лапшина Т.Е.</w:t>
-      </w:r>
-    </w:p>
-    <w:p>
-      <w:pPr>
-        <w:ind w:left="4536"/>
-      </w:pPr>
-    </w:p>
-    <w:p>
-      <w:pPr>
-        <w:ind w:left="4536"/>
-      </w:pPr>
-    </w:p>
-    <w:p>
-      <w:pPr>
-        <w:ind w:left="4536"/>
-      </w:pPr>
-    </w:p>
-    <w:p>
-      <w:pPr>
-        <w:ind w:left="4536"/>
-      </w:pPr>
-    </w:p>
-    <w:p>
-      <w:pPr>
-        <w:ind w:left="4536"/>
-      </w:pPr>
-    </w:p>
-    <w:p>
-      <w:pPr>
-        <w:ind w:left="4536"/>
-      </w:pPr>
-    </w:p>
-    <w:p>
-      <w:r>
-        <w:t>Уровень программы: базовый</w:t>
-      </w:r>
-    </w:p>
-    <w:p>
-      <w:r>
-        <w:t>Возрастная группа: дети с ТМНР 12-18 лет.</w:t>
-      </w:r>
-    </w:p>
-    <w:p>
-      <w:r>
-        <w:t>Срок реализации: 1 год.</w:t>
-      </w:r>
-    </w:p>
-    <w:p>
-      <w:pPr>
-        <w:ind w:firstLine="33"/>
-      </w:pPr>
-      <w:r>
-        <w:tab/>
-      </w:r>
-      <w:r>
-        <w:tab/>
-      </w:r>
-      <w:r>
-        <w:tab/>
-      </w:r>
-      <w:r>
-        <w:tab/>
-      </w:r>
-      <w:r>
-        <w:tab/>
-      </w:r>
-      <w:r>
-        <w:tab/>
-        <w:t xml:space="preserve">    </w:t>
-      </w:r>
-      <w:r>
-        <w:tab/>
-      </w:r>
-      <w:r>
-        <w:tab/>
-      </w:r>
-      <w:r>
-        <w:tab/>
-      </w:r>
-      <w:r>
-        <w:tab/>
-      </w:r>
-      <w:r>
-        <w:tab/>
-      </w:r>
-      <w:r>
-        <w:tab/>
-      </w:r>
+          <w:sz w:val="36"/>
+          <w:szCs w:val="36"/>
+        </w:rPr>
+      </w:pPr>
     </w:p>
     <w:p>
       <w:pPr>
@@ -504,26 +530,6 @@
         <w:ind w:firstLine="33"/>
         <w:jc w:val="center"/>
         <w:rPr>
-          <w:sz w:val="36"/>
-          <w:szCs w:val="36"/>
-        </w:rPr>
-      </w:pPr>
-    </w:p>
-    <w:p>
-      <w:pPr>
-        <w:ind w:firstLine="33"/>
-        <w:jc w:val="center"/>
-        <w:rPr>
-          <w:sz w:val="36"/>
-          <w:szCs w:val="36"/>
-        </w:rPr>
-      </w:pPr>
-    </w:p>
-    <w:p>
-      <w:pPr>
-        <w:ind w:firstLine="33"/>
-        <w:jc w:val="center"/>
-        <w:rPr>
           <w:b/>
           <w:bCs/>
           <w:color w:val="000000"/>
@@ -533,36 +539,43 @@
       </w:pPr>
       <w:r>
         <w:rPr>
-          <w:sz w:val="36"/>
-          <w:szCs w:val="36"/>
+          <w:sz w:val="28"/>
+          <w:szCs w:val="28"/>
         </w:rPr>
         <w:t>Москва</w:t>
       </w:r>
       <w:r>
         <w:rPr>
-          <w:sz w:val="36"/>
-          <w:szCs w:val="36"/>
+          <w:sz w:val="28"/>
+          <w:szCs w:val="28"/>
         </w:rPr>
         <w:t>,</w:t>
       </w:r>
       <w:r>
         <w:rPr>
-          <w:sz w:val="36"/>
-          <w:szCs w:val="36"/>
-        </w:rPr>
-        <w:t xml:space="preserve">    201</w:t>
-      </w:r>
-      <w:r>
-        <w:rPr>
-          <w:sz w:val="36"/>
-          <w:szCs w:val="36"/>
+          <w:sz w:val="28"/>
+          <w:szCs w:val="28"/>
+        </w:rPr>
+        <w:t xml:space="preserve"> </w:t>
+      </w:r>
+      <w:r>
+        <w:rPr>
+          <w:sz w:val="28"/>
+          <w:szCs w:val="28"/>
+        </w:rPr>
+        <w:t>201</w:t>
+      </w:r>
+      <w:r>
+        <w:rPr>
+          <w:sz w:val="28"/>
+          <w:szCs w:val="28"/>
         </w:rPr>
         <w:t>8</w:t>
       </w:r>
       <w:r>
         <w:rPr>
-          <w:sz w:val="36"/>
-          <w:szCs w:val="36"/>
+          <w:sz w:val="28"/>
+          <w:szCs w:val="28"/>
         </w:rPr>
         <w:t>г.</w:t>
       </w:r>
@@ -981,23 +994,7 @@
           <w:sz w:val="28"/>
           <w:szCs w:val="28"/>
         </w:rPr>
-        <w:t>Особенности организации развивающей предметн</w:t>
-      </w:r>
-      <w:proofErr w:type="gramStart"/>
-      <w:r>
-        <w:rPr>
-          <w:sz w:val="28"/>
-          <w:szCs w:val="28"/>
-        </w:rPr>
-        <w:t>о-</w:t>
-      </w:r>
-      <w:proofErr w:type="gramEnd"/>
-      <w:r>
-        <w:rPr>
-          <w:sz w:val="28"/>
-          <w:szCs w:val="28"/>
-        </w:rPr>
-        <w:t xml:space="preserve">                       пространственной среды……………………………………….12</w:t>
+        <w:t>Особенности организации развивающей предметно-                       пространственной среды……………………………………….12</w:t>
       </w:r>
     </w:p>
     <w:p>
@@ -1324,25 +1321,7 @@
           <w:sz w:val="28"/>
           <w:szCs w:val="28"/>
         </w:rPr>
-        <w:t xml:space="preserve">Адаптированная дополнительная </w:t>
-      </w:r>
-      <w:proofErr w:type="spellStart"/>
-      <w:r>
-        <w:rPr>
-          <w:color w:val="000000"/>
-          <w:sz w:val="28"/>
-          <w:szCs w:val="28"/>
-        </w:rPr>
-        <w:t>общеразвивающая</w:t>
-      </w:r>
-      <w:proofErr w:type="spellEnd"/>
-      <w:r>
-        <w:rPr>
-          <w:color w:val="000000"/>
-          <w:sz w:val="28"/>
-          <w:szCs w:val="28"/>
-        </w:rPr>
-        <w:t xml:space="preserve"> программа «Реприза» относится к программам художественной направленности и </w:t>
+        <w:t xml:space="preserve">Адаптированная дополнительная общеразвивающая программа «Реприза» относится к программам художественной направленности и </w:t>
       </w:r>
       <w:r>
         <w:rPr>
@@ -1350,61 +1329,7 @@
           <w:szCs w:val="28"/>
           <w:shd w:val="clear" w:color="auto" w:fill="FFFFFF"/>
         </w:rPr>
-        <w:t xml:space="preserve">составлена на основе программы  «Обучение глубоко умственно отсталых детей»,  разработанной НИИ дефектологии АПН (Москва, 1984 г) и дополнительной адаптированной </w:t>
-      </w:r>
-      <w:proofErr w:type="spellStart"/>
-      <w:r>
-        <w:rPr>
-          <w:sz w:val="28"/>
-          <w:szCs w:val="28"/>
-          <w:shd w:val="clear" w:color="auto" w:fill="FFFFFF"/>
-        </w:rPr>
-        <w:t>общеразвивающей</w:t>
-      </w:r>
-      <w:proofErr w:type="spellEnd"/>
-      <w:r>
-        <w:rPr>
-          <w:sz w:val="28"/>
-          <w:szCs w:val="28"/>
-          <w:shd w:val="clear" w:color="auto" w:fill="FFFFFF"/>
-        </w:rPr>
-        <w:t xml:space="preserve"> программы социально – педагогической направленности для детей сирот и детей</w:t>
-      </w:r>
-      <w:proofErr w:type="gramStart"/>
-      <w:r>
-        <w:rPr>
-          <w:sz w:val="28"/>
-          <w:szCs w:val="28"/>
-          <w:shd w:val="clear" w:color="auto" w:fill="FFFFFF"/>
-        </w:rPr>
-        <w:t xml:space="preserve"> ,</w:t>
-      </w:r>
-      <w:proofErr w:type="gramEnd"/>
-      <w:r>
-        <w:rPr>
-          <w:sz w:val="28"/>
-          <w:szCs w:val="28"/>
-          <w:shd w:val="clear" w:color="auto" w:fill="FFFFFF"/>
-        </w:rPr>
-        <w:t xml:space="preserve"> оставшихся без попечения родителей, с ТМНР ГКУ ЦССВ «</w:t>
-      </w:r>
-      <w:proofErr w:type="spellStart"/>
-      <w:r>
-        <w:rPr>
-          <w:sz w:val="28"/>
-          <w:szCs w:val="28"/>
-          <w:shd w:val="clear" w:color="auto" w:fill="FFFFFF"/>
-        </w:rPr>
-        <w:t>Сколковский</w:t>
-      </w:r>
-      <w:proofErr w:type="spellEnd"/>
-      <w:r>
-        <w:rPr>
-          <w:sz w:val="28"/>
-          <w:szCs w:val="28"/>
-          <w:shd w:val="clear" w:color="auto" w:fill="FFFFFF"/>
-        </w:rPr>
-        <w:t xml:space="preserve">». </w:t>
+        <w:t xml:space="preserve">составлена на основе программы  «Обучение глубоко умственно отсталых детей»,  разработанной НИИ дефектологии АПН (Москва, 1984 г) и дополнительной адаптированной общеразвивающей программы социально – педагогической направленности для детей сирот и детей , оставшихся без попечения родителей, с ТМНР ГКУ ЦССВ «Сколковский». </w:t>
       </w:r>
     </w:p>
     <w:p>
@@ -1447,7 +1372,6 @@
         </w:rPr>
         <w:t xml:space="preserve">в </w:t>
       </w:r>
-      <w:proofErr w:type="gramStart"/>
       <w:r>
         <w:rPr>
           <w:color w:val="000000"/>
@@ -1462,16 +1386,7 @@
           <w:sz w:val="28"/>
           <w:szCs w:val="28"/>
         </w:rPr>
-        <w:t>полнительном</w:t>
-      </w:r>
-      <w:proofErr w:type="gramEnd"/>
-      <w:r>
-        <w:rPr>
-          <w:color w:val="000000"/>
-          <w:sz w:val="28"/>
-          <w:szCs w:val="28"/>
-        </w:rPr>
-        <w:t xml:space="preserve"> </w:t>
+        <w:t xml:space="preserve">полнительном </w:t>
       </w:r>
       <w:r>
         <w:rPr>
@@ -2005,25 +1920,7 @@
           <w:szCs w:val="28"/>
         </w:rPr>
         <w:softHyphen/>
-        <w:t xml:space="preserve">пимым к различным точкам зрения, учится преобразовывать мир, </w:t>
-      </w:r>
-      <w:proofErr w:type="spellStart"/>
-      <w:r>
-        <w:rPr>
-          <w:color w:val="000000"/>
-          <w:sz w:val="28"/>
-          <w:szCs w:val="28"/>
-        </w:rPr>
-        <w:t>задействуя</w:t>
-      </w:r>
-      <w:proofErr w:type="spellEnd"/>
-      <w:r>
-        <w:rPr>
-          <w:color w:val="000000"/>
-          <w:sz w:val="28"/>
-          <w:szCs w:val="28"/>
-        </w:rPr>
-        <w:t xml:space="preserve"> фантазию, воображение, общение с окружа</w:t>
+        <w:t>пимым к различным точкам зрения, учится преобразовывать мир, задействуя фантазию, воображение, общение с окружа</w:t>
       </w:r>
       <w:r>
         <w:rPr>
@@ -2056,47 +1953,7 @@
           <w:sz w:val="28"/>
           <w:szCs w:val="28"/>
         </w:rPr>
-        <w:t xml:space="preserve">    Программа ориентирована на всестороннее развитие личности ребенка с ТМНР, его неповторимой индивидуальности, направлена на </w:t>
-      </w:r>
-      <w:proofErr w:type="spellStart"/>
-      <w:r>
-        <w:rPr>
-          <w:rStyle w:val="c14"/>
-          <w:color w:val="000000"/>
-          <w:sz w:val="28"/>
-          <w:szCs w:val="28"/>
-        </w:rPr>
-        <w:t>гуманизацию</w:t>
-      </w:r>
-      <w:proofErr w:type="spellEnd"/>
-      <w:r>
-        <w:rPr>
-          <w:rStyle w:val="c14"/>
-          <w:color w:val="000000"/>
-          <w:sz w:val="28"/>
-          <w:szCs w:val="28"/>
-        </w:rPr>
-        <w:t xml:space="preserve"> воспитательно-образовательной работы с детьми, основана на психологических особенностях развития детей и представляет собой реальную возможность расширить жизненный опыт детей, адаптировать и социализировать детей, обогатить их чувственный мир, регулировать их эмоциональн</w:t>
-      </w:r>
-      <w:proofErr w:type="gramStart"/>
-      <w:r>
-        <w:rPr>
-          <w:rStyle w:val="c14"/>
-          <w:color w:val="000000"/>
-          <w:sz w:val="28"/>
-          <w:szCs w:val="28"/>
-        </w:rPr>
-        <w:t>о-</w:t>
-      </w:r>
-      <w:proofErr w:type="gramEnd"/>
-      <w:r>
-        <w:rPr>
-          <w:rStyle w:val="c14"/>
-          <w:color w:val="000000"/>
-          <w:sz w:val="28"/>
-          <w:szCs w:val="28"/>
-        </w:rPr>
-        <w:t xml:space="preserve"> волевую сферу.</w:t>
+        <w:t xml:space="preserve">    Программа ориентирована на всестороннее развитие личности ребенка с ТМНР, его неповторимой индивидуальности, направлена на гуманизацию воспитательно-образовательной работы с детьми, основана на психологических особенностях развития детей и представляет собой реальную возможность расширить жизненный опыт детей, адаптировать и социализировать детей, обогатить их чувственный мир, регулировать их эмоционально- волевую сферу.</w:t>
       </w:r>
       <w:r>
         <w:rPr>
@@ -2130,47 +1987,7 @@
           <w:szCs w:val="28"/>
         </w:rPr>
         <w:lastRenderedPageBreak/>
-        <w:t xml:space="preserve">Театрализованная игра понимается двояко. С одной стороны, это вид деятельности, а с другой – средство развития. По наблюдениям </w:t>
-      </w:r>
-      <w:proofErr w:type="spellStart"/>
-      <w:r>
-        <w:rPr>
-          <w:rStyle w:val="c14"/>
-          <w:color w:val="000000"/>
-          <w:sz w:val="28"/>
-          <w:szCs w:val="28"/>
-        </w:rPr>
-        <w:t>Л.Г.Выготского</w:t>
-      </w:r>
-      <w:proofErr w:type="spellEnd"/>
-      <w:r>
-        <w:rPr>
-          <w:rStyle w:val="c14"/>
-          <w:color w:val="000000"/>
-          <w:sz w:val="28"/>
-          <w:szCs w:val="28"/>
-        </w:rPr>
-        <w:t xml:space="preserve"> – это драматизация, по мнению </w:t>
-      </w:r>
-      <w:proofErr w:type="spellStart"/>
-      <w:r>
-        <w:rPr>
-          <w:rStyle w:val="c14"/>
-          <w:color w:val="000000"/>
-          <w:sz w:val="28"/>
-          <w:szCs w:val="28"/>
-        </w:rPr>
-        <w:t>В.Н.Всеволодского-Генгросса</w:t>
-      </w:r>
-      <w:proofErr w:type="spellEnd"/>
-      <w:r>
-        <w:rPr>
-          <w:rStyle w:val="c14"/>
-          <w:color w:val="000000"/>
-          <w:sz w:val="28"/>
-          <w:szCs w:val="28"/>
-        </w:rPr>
-        <w:t xml:space="preserve"> – это драматическая игра. Е.Л. Трусова считает, что это «театрально-игровая деятельность», «театрально-игровое творчество».</w:t>
+        <w:t>Театрализованная игра понимается двояко. С одной стороны, это вид деятельности, а с другой – средство развития. По наблюдениям Л.Г.Выготского – это драматизация, по мнению В.Н.Всеволодского-Генгросса – это драматическая игра. Е.Л. Трусова считает, что это «театрально-игровая деятельность», «театрально-игровое творчество».</w:t>
       </w:r>
     </w:p>
     <w:p>
@@ -2194,27 +2011,7 @@
           <w:sz w:val="28"/>
           <w:szCs w:val="28"/>
         </w:rPr>
-        <w:t xml:space="preserve">Такие исследователи как М.А.Васильева, А.С.Козлова, </w:t>
-      </w:r>
-      <w:proofErr w:type="spellStart"/>
-      <w:r>
-        <w:rPr>
-          <w:rStyle w:val="c14"/>
-          <w:color w:val="000000"/>
-          <w:sz w:val="28"/>
-          <w:szCs w:val="28"/>
-        </w:rPr>
-        <w:t>Д.Б.Эльконин</w:t>
-      </w:r>
-      <w:proofErr w:type="spellEnd"/>
-      <w:r>
-        <w:rPr>
-          <w:rStyle w:val="c14"/>
-          <w:color w:val="000000"/>
-          <w:sz w:val="28"/>
-          <w:szCs w:val="28"/>
-        </w:rPr>
-        <w:t xml:space="preserve"> считают, что театрализованные игры близки к искусству, и поэтому называют их «творческими играми».</w:t>
+        <w:t>Такие исследователи как М.А.Васильева, А.С.Козлова, Д.Б.Эльконин считают, что театрализованные игры близки к искусству, и поэтому называют их «творческими играми».</w:t>
       </w:r>
     </w:p>
     <w:p>
@@ -2238,47 +2035,7 @@
           <w:sz w:val="28"/>
           <w:szCs w:val="28"/>
         </w:rPr>
-        <w:t xml:space="preserve">Учитывая различные точки зрения таких специалистов, как </w:t>
-      </w:r>
-      <w:proofErr w:type="spellStart"/>
-      <w:r>
-        <w:rPr>
-          <w:rStyle w:val="c14"/>
-          <w:color w:val="000000"/>
-          <w:sz w:val="28"/>
-          <w:szCs w:val="28"/>
-        </w:rPr>
-        <w:t>Д.Б.Элькониа</w:t>
-      </w:r>
-      <w:proofErr w:type="spellEnd"/>
-      <w:r>
-        <w:rPr>
-          <w:rStyle w:val="c14"/>
-          <w:color w:val="000000"/>
-          <w:sz w:val="28"/>
-          <w:szCs w:val="28"/>
-        </w:rPr>
-        <w:t xml:space="preserve">, </w:t>
-      </w:r>
-      <w:proofErr w:type="spellStart"/>
-      <w:r>
-        <w:rPr>
-          <w:rStyle w:val="c14"/>
-          <w:color w:val="000000"/>
-          <w:sz w:val="28"/>
-          <w:szCs w:val="28"/>
-        </w:rPr>
-        <w:t>Й.Хейзинга</w:t>
-      </w:r>
-      <w:proofErr w:type="spellEnd"/>
-      <w:r>
-        <w:rPr>
-          <w:rStyle w:val="c14"/>
-          <w:color w:val="000000"/>
-          <w:sz w:val="28"/>
-          <w:szCs w:val="28"/>
-        </w:rPr>
-        <w:t xml:space="preserve"> и И..Г.Вечкановой на игру в целом, и театрализованную игру в частности, дается следующее определение:</w:t>
+        <w:t>Учитывая различные точки зрения таких специалистов, как Д.Б.Элькониа, Й.Хейзинга и И..Г.Вечкановой на игру в целом, и театрализованную игру в частности, дается следующее определение:</w:t>
       </w:r>
       <w:r>
         <w:rPr>
@@ -2298,31 +2055,7 @@
           <w:sz w:val="28"/>
           <w:szCs w:val="28"/>
         </w:rPr>
-        <w:t xml:space="preserve">театрализованная игра – это деятельность, моделирующая </w:t>
-      </w:r>
-      <w:proofErr w:type="spellStart"/>
-      <w:r>
-        <w:rPr>
-          <w:rStyle w:val="c14"/>
-          <w:i/>
-          <w:iCs/>
-          <w:color w:val="000000"/>
-          <w:sz w:val="28"/>
-          <w:szCs w:val="28"/>
-        </w:rPr>
-        <w:t>биосоциальные</w:t>
-      </w:r>
-      <w:proofErr w:type="spellEnd"/>
-      <w:r>
-        <w:rPr>
-          <w:rStyle w:val="c14"/>
-          <w:i/>
-          <w:iCs/>
-          <w:color w:val="000000"/>
-          <w:sz w:val="28"/>
-          <w:szCs w:val="28"/>
-        </w:rPr>
-        <w:t xml:space="preserve"> отношения, внешне подчиненные сюжету-сценарию в обозначенных временных и пространственных характеристиках; в этой деятельности принятие образа овеществлено (переодеванием или куклой) и выражается различными символическими средствами (мимикой и пантомимой, графикой, речью, пением и т.п.)</w:t>
+        <w:t>театрализованная игра – это деятельность, моделирующая биосоциальные отношения, внешне подчиненные сюжету-сценарию в обозначенных временных и пространственных характеристиках; в этой деятельности принятие образа овеществлено (переодеванием или куклой) и выражается различными символическими средствами (мимикой и пантомимой, графикой, речью, пением и т.п.)</w:t>
       </w:r>
     </w:p>
     <w:p>
@@ -2346,47 +2079,7 @@
           <w:sz w:val="28"/>
           <w:szCs w:val="28"/>
         </w:rPr>
-        <w:t xml:space="preserve">По мнению </w:t>
-      </w:r>
-      <w:proofErr w:type="spellStart"/>
-      <w:r>
-        <w:rPr>
-          <w:rStyle w:val="c4"/>
-          <w:color w:val="000000"/>
-          <w:sz w:val="28"/>
-          <w:szCs w:val="28"/>
-        </w:rPr>
-        <w:t>Л.Б.Баряевой</w:t>
-      </w:r>
-      <w:proofErr w:type="spellEnd"/>
-      <w:r>
-        <w:rPr>
-          <w:rStyle w:val="c4"/>
-          <w:color w:val="000000"/>
-          <w:sz w:val="28"/>
-          <w:szCs w:val="28"/>
-        </w:rPr>
-        <w:t xml:space="preserve">, </w:t>
-      </w:r>
-      <w:proofErr w:type="spellStart"/>
-      <w:r>
-        <w:rPr>
-          <w:rStyle w:val="c4"/>
-          <w:color w:val="000000"/>
-          <w:sz w:val="28"/>
-          <w:szCs w:val="28"/>
-        </w:rPr>
-        <w:t>О.П.Гаврилушкиной</w:t>
-      </w:r>
-      <w:proofErr w:type="spellEnd"/>
-      <w:r>
-        <w:rPr>
-          <w:rStyle w:val="c4"/>
-          <w:color w:val="000000"/>
-          <w:sz w:val="28"/>
-          <w:szCs w:val="28"/>
-        </w:rPr>
-        <w:t>, И.Н.Лебедевой, в работе с дошкольниками, имеющими ограниченные возможности здоровья, театрализованные игры используются, прежде всего, для развития речи и закрепления знания литературных произведений.</w:t>
+        <w:t>По мнению Л.Б.Баряевой, О.П.Гаврилушкиной, И.Н.Лебедевой, в работе с дошкольниками, имеющими ограниченные возможности здоровья, театрализованные игры используются, прежде всего, для развития речи и закрепления знания литературных произведений.</w:t>
       </w:r>
     </w:p>
     <w:p>
@@ -2410,67 +2103,7 @@
           <w:sz w:val="28"/>
           <w:szCs w:val="28"/>
         </w:rPr>
-        <w:t xml:space="preserve">В специальной литературе таких авторов, как Д.И.Бойков, </w:t>
-      </w:r>
-      <w:proofErr w:type="spellStart"/>
-      <w:r>
-        <w:rPr>
-          <w:rStyle w:val="c4"/>
-          <w:color w:val="000000"/>
-          <w:sz w:val="28"/>
-          <w:szCs w:val="28"/>
-        </w:rPr>
-        <w:t>С.В.Бойкова</w:t>
-      </w:r>
-      <w:proofErr w:type="spellEnd"/>
-      <w:r>
-        <w:rPr>
-          <w:rStyle w:val="c4"/>
-          <w:color w:val="000000"/>
-          <w:sz w:val="28"/>
-          <w:szCs w:val="28"/>
-        </w:rPr>
-        <w:t xml:space="preserve">, А.И.Захаров, </w:t>
-      </w:r>
-      <w:proofErr w:type="spellStart"/>
-      <w:r>
-        <w:rPr>
-          <w:rStyle w:val="c4"/>
-          <w:color w:val="000000"/>
-          <w:sz w:val="28"/>
-          <w:szCs w:val="28"/>
-        </w:rPr>
-        <w:t>Т.Д.Зинкевич</w:t>
-      </w:r>
-      <w:proofErr w:type="spellEnd"/>
-      <w:r>
-        <w:rPr>
-          <w:rStyle w:val="c4"/>
-          <w:color w:val="000000"/>
-          <w:sz w:val="28"/>
-          <w:szCs w:val="28"/>
-        </w:rPr>
-        <w:t xml:space="preserve">, </w:t>
-      </w:r>
-      <w:proofErr w:type="spellStart"/>
-      <w:r>
-        <w:rPr>
-          <w:rStyle w:val="c4"/>
-          <w:color w:val="000000"/>
-          <w:sz w:val="28"/>
-          <w:szCs w:val="28"/>
-        </w:rPr>
-        <w:t>А.С.Спиваковская</w:t>
-      </w:r>
-      <w:proofErr w:type="spellEnd"/>
-      <w:r>
-        <w:rPr>
-          <w:rStyle w:val="c4"/>
-          <w:color w:val="000000"/>
-          <w:sz w:val="28"/>
-          <w:szCs w:val="28"/>
-        </w:rPr>
-        <w:t>, отмечается также психологический аспект использования театрализованных игр.</w:t>
+        <w:t>В специальной литературе таких авторов, как Д.И.Бойков, С.В.Бойкова, А.И.Захаров, Т.Д.Зинкевич, А.С.Спиваковская, отмечается также психологический аспект использования театрализованных игр.</w:t>
       </w:r>
     </w:p>
     <w:p>
@@ -2487,7 +2120,6 @@
           <w:szCs w:val="22"/>
         </w:rPr>
       </w:pPr>
-      <w:proofErr w:type="spellStart"/>
       <w:r>
         <w:rPr>
           <w:rStyle w:val="c4"/>
@@ -2495,77 +2127,7 @@
           <w:sz w:val="28"/>
           <w:szCs w:val="28"/>
         </w:rPr>
-        <w:t>Л.Б.Баряева</w:t>
-      </w:r>
-      <w:proofErr w:type="spellEnd"/>
-      <w:r>
-        <w:rPr>
-          <w:rStyle w:val="c4"/>
-          <w:color w:val="000000"/>
-          <w:sz w:val="28"/>
-          <w:szCs w:val="28"/>
-        </w:rPr>
-        <w:t xml:space="preserve">, И.Г.Вечканова, Е.А. </w:t>
-      </w:r>
-      <w:proofErr w:type="spellStart"/>
-      <w:r>
-        <w:rPr>
-          <w:rStyle w:val="c4"/>
-          <w:color w:val="000000"/>
-          <w:sz w:val="28"/>
-          <w:szCs w:val="28"/>
-        </w:rPr>
-        <w:t>Екжанова</w:t>
-      </w:r>
-      <w:proofErr w:type="spellEnd"/>
-      <w:r>
-        <w:rPr>
-          <w:rStyle w:val="c4"/>
-          <w:color w:val="000000"/>
-          <w:sz w:val="28"/>
-          <w:szCs w:val="28"/>
-        </w:rPr>
-        <w:t xml:space="preserve">, </w:t>
-      </w:r>
-      <w:proofErr w:type="spellStart"/>
-      <w:r>
-        <w:rPr>
-          <w:rStyle w:val="c4"/>
-          <w:color w:val="000000"/>
-          <w:sz w:val="28"/>
-          <w:szCs w:val="28"/>
-        </w:rPr>
-        <w:t>О.П.Гаврилушкина</w:t>
-      </w:r>
-      <w:proofErr w:type="spellEnd"/>
-      <w:r>
-        <w:rPr>
-          <w:rStyle w:val="c4"/>
-          <w:color w:val="000000"/>
-          <w:sz w:val="28"/>
-          <w:szCs w:val="28"/>
-        </w:rPr>
-        <w:t xml:space="preserve">, И.Н.Лебедева, </w:t>
-      </w:r>
-      <w:proofErr w:type="spellStart"/>
-      <w:r>
-        <w:rPr>
-          <w:rStyle w:val="c4"/>
-          <w:color w:val="000000"/>
-          <w:sz w:val="28"/>
-          <w:szCs w:val="28"/>
-        </w:rPr>
-        <w:t>Е.А.Стребелева</w:t>
-      </w:r>
-      <w:proofErr w:type="spellEnd"/>
-      <w:r>
-        <w:rPr>
-          <w:rStyle w:val="c4"/>
-          <w:color w:val="000000"/>
-          <w:sz w:val="28"/>
-          <w:szCs w:val="28"/>
-        </w:rPr>
-        <w:t xml:space="preserve"> подчеркивают необходимость включения театрализованных игр и в другие виды деятельности дошкольников с ОВЗ: при обучении моделированию, решении арифметических задач, в работе с сериями картинок.</w:t>
+        <w:t>Л.Б.Баряева, И.Г.Вечканова, Е.А. Екжанова, О.П.Гаврилушкина, И.Н.Лебедева, Е.А.Стребелева подчеркивают необходимость включения театрализованных игр и в другие виды деятельности дошкольников с ОВЗ: при обучении моделированию, решении арифметических задач, в работе с сериями картинок.</w:t>
       </w:r>
     </w:p>
     <w:p>
@@ -2717,18 +2279,8 @@
           <w:sz w:val="28"/>
           <w:szCs w:val="28"/>
         </w:rPr>
-        <w:t xml:space="preserve"> в </w:t>
-      </w:r>
-      <w:proofErr w:type="spellStart"/>
-      <w:r>
-        <w:rPr>
-          <w:rStyle w:val="c14"/>
-          <w:sz w:val="28"/>
-          <w:szCs w:val="28"/>
-        </w:rPr>
-        <w:t>ихдеятельности</w:t>
-      </w:r>
-      <w:proofErr w:type="spellEnd"/>
+        <w:t xml:space="preserve"> в ихдеятельности</w:t>
+      </w:r>
       <w:r>
         <w:rPr>
           <w:rStyle w:val="c14"/>
@@ -3018,325 +2570,465 @@
     <w:p>
       <w:pPr>
         <w:pStyle w:val="a3"/>
+        <w:numPr>
+          <w:ilvl w:val="0"/>
+          <w:numId w:val="11"/>
+        </w:numPr>
         <w:shd w:val="clear" w:color="auto" w:fill="FFFFFF"/>
         <w:spacing w:before="0" w:beforeAutospacing="0" w:after="0" w:afterAutospacing="0"/>
-        <w:ind w:left="720"/>
-        <w:jc w:val="both"/>
-        <w:rPr>
-          <w:color w:val="000000"/>
-          <w:sz w:val="28"/>
-          <w:szCs w:val="28"/>
-        </w:rPr>
-      </w:pPr>
-      <w:r>
-        <w:rPr>
-          <w:color w:val="000000"/>
-          <w:sz w:val="28"/>
-          <w:szCs w:val="28"/>
-        </w:rPr>
-        <w:t>- ФЗ от 24.11.1995г. № 181-ФЗ «О Социальной защите инвалидов в Российской Федерации»</w:t>
+        <w:rPr>
+          <w:rFonts w:ascii="yandex-sans" w:hAnsi="yandex-sans"/>
+          <w:color w:val="000000"/>
+          <w:sz w:val="15"/>
+          <w:szCs w:val="15"/>
+        </w:rPr>
+      </w:pPr>
+      <w:r>
+        <w:rPr>
+          <w:color w:val="000000"/>
+          <w:sz w:val="28"/>
+          <w:szCs w:val="28"/>
+        </w:rPr>
+        <w:t>Федеральный закон от 24.11.1995 N 181-ФЗ (ред. от 29.07.2018) "О социальной защите инвалидов в Российской Федерации"</w:t>
+      </w:r>
+      <w:r>
+        <w:rPr>
+          <w:color w:val="000000"/>
+          <w:sz w:val="28"/>
+          <w:szCs w:val="28"/>
+        </w:rPr>
+        <w:t>;</w:t>
       </w:r>
     </w:p>
     <w:p>
       <w:pPr>
         <w:pStyle w:val="a3"/>
+        <w:numPr>
+          <w:ilvl w:val="0"/>
+          <w:numId w:val="11"/>
+        </w:numPr>
         <w:shd w:val="clear" w:color="auto" w:fill="FFFFFF"/>
         <w:spacing w:before="0" w:beforeAutospacing="0" w:after="0" w:afterAutospacing="0"/>
-        <w:ind w:left="720"/>
-        <w:jc w:val="both"/>
-        <w:rPr>
-          <w:color w:val="000000"/>
-          <w:sz w:val="28"/>
-          <w:szCs w:val="28"/>
-        </w:rPr>
-      </w:pPr>
-      <w:r>
-        <w:rPr>
-          <w:color w:val="000000"/>
-          <w:sz w:val="28"/>
-          <w:szCs w:val="28"/>
-        </w:rPr>
-        <w:t>- Федеральный закон от 03.05.2012 №46- ФЗ «О ратификации Конвенции о правах инвалидов».</w:t>
+        <w:rPr>
+          <w:rFonts w:ascii="yandex-sans" w:hAnsi="yandex-sans"/>
+          <w:color w:val="000000"/>
+          <w:sz w:val="15"/>
+          <w:szCs w:val="15"/>
+        </w:rPr>
+      </w:pPr>
+      <w:r>
+        <w:rPr>
+          <w:color w:val="000000"/>
+          <w:sz w:val="28"/>
+          <w:szCs w:val="28"/>
+        </w:rPr>
+        <w:t>Федеральный закон  от 23.10.2003 г. № 132-ФЗ. «Реабилитация инвалидов».</w:t>
       </w:r>
     </w:p>
     <w:p>
       <w:pPr>
         <w:pStyle w:val="a3"/>
+        <w:numPr>
+          <w:ilvl w:val="0"/>
+          <w:numId w:val="11"/>
+        </w:numPr>
         <w:shd w:val="clear" w:color="auto" w:fill="FFFFFF"/>
         <w:spacing w:before="0" w:beforeAutospacing="0" w:after="0" w:afterAutospacing="0"/>
-        <w:ind w:left="720"/>
-        <w:jc w:val="both"/>
-        <w:rPr>
-          <w:color w:val="000000"/>
-          <w:sz w:val="28"/>
-          <w:szCs w:val="28"/>
-        </w:rPr>
-      </w:pPr>
-      <w:r>
-        <w:rPr>
-          <w:color w:val="000000"/>
-          <w:sz w:val="28"/>
-          <w:szCs w:val="28"/>
-        </w:rPr>
-        <w:t>- Указ Президента РФ от 01.06.2012 № 761 "О Национальной стратегии действий в интересах детей на 2012 - 2017 годы".</w:t>
+        <w:rPr>
+          <w:rFonts w:ascii="yandex-sans" w:hAnsi="yandex-sans"/>
+          <w:color w:val="000000"/>
+          <w:sz w:val="15"/>
+          <w:szCs w:val="15"/>
+        </w:rPr>
+      </w:pPr>
+      <w:r>
+        <w:rPr>
+          <w:color w:val="000000"/>
+          <w:sz w:val="28"/>
+          <w:szCs w:val="28"/>
+        </w:rPr>
+        <w:t>Федеральный закон от 08.08.2001г. № 123-ФЗ. «Обеспечение жизнедеятельности инвалидов»;</w:t>
       </w:r>
     </w:p>
     <w:p>
       <w:pPr>
         <w:pStyle w:val="a3"/>
+        <w:numPr>
+          <w:ilvl w:val="0"/>
+          <w:numId w:val="11"/>
+        </w:numPr>
         <w:shd w:val="clear" w:color="auto" w:fill="FFFFFF"/>
         <w:spacing w:before="0" w:beforeAutospacing="0" w:after="0" w:afterAutospacing="0"/>
-        <w:ind w:left="720"/>
-        <w:jc w:val="both"/>
-        <w:rPr>
-          <w:color w:val="000000"/>
-          <w:sz w:val="28"/>
-          <w:szCs w:val="28"/>
-        </w:rPr>
-      </w:pPr>
-      <w:r>
-        <w:rPr>
-          <w:color w:val="000000"/>
-          <w:sz w:val="28"/>
-          <w:szCs w:val="28"/>
-        </w:rPr>
-        <w:t>- Конвенцией о правах ребенка ООН;</w:t>
+        <w:rPr>
+          <w:rFonts w:ascii="yandex-sans" w:hAnsi="yandex-sans"/>
+          <w:color w:val="000000"/>
+          <w:sz w:val="15"/>
+          <w:szCs w:val="15"/>
+        </w:rPr>
+      </w:pPr>
+      <w:r>
+        <w:rPr>
+          <w:color w:val="000000"/>
+          <w:sz w:val="28"/>
+          <w:szCs w:val="28"/>
+        </w:rPr>
+        <w:t>Федеральный закон от 03.05.2012 N 46-ФЗ "О ратификации Конвенции о правах инвалидов"</w:t>
+      </w:r>
+      <w:r>
+        <w:rPr>
+          <w:color w:val="000000"/>
+          <w:sz w:val="28"/>
+          <w:szCs w:val="28"/>
+        </w:rPr>
+        <w:t>;</w:t>
       </w:r>
     </w:p>
     <w:p>
       <w:pPr>
         <w:pStyle w:val="a3"/>
+        <w:numPr>
+          <w:ilvl w:val="0"/>
+          <w:numId w:val="11"/>
+        </w:numPr>
         <w:shd w:val="clear" w:color="auto" w:fill="FFFFFF"/>
         <w:spacing w:before="0" w:beforeAutospacing="0" w:after="0" w:afterAutospacing="0"/>
-        <w:ind w:left="720"/>
-        <w:jc w:val="both"/>
-        <w:rPr>
-          <w:color w:val="000000"/>
-          <w:sz w:val="28"/>
-          <w:szCs w:val="28"/>
-        </w:rPr>
-      </w:pPr>
-      <w:r>
-        <w:rPr>
-          <w:color w:val="000000"/>
-          <w:sz w:val="28"/>
-          <w:szCs w:val="28"/>
-        </w:rPr>
-        <w:t>- «Федеральным законом об образовании в Российской Федерации» (29 декабря 2012 года N 273- ФЗ);</w:t>
+        <w:rPr>
+          <w:rFonts w:ascii="yandex-sans" w:hAnsi="yandex-sans"/>
+          <w:color w:val="000000"/>
+          <w:sz w:val="15"/>
+          <w:szCs w:val="15"/>
+        </w:rPr>
+      </w:pPr>
+      <w:r>
+        <w:rPr>
+          <w:color w:val="000000"/>
+          <w:sz w:val="28"/>
+          <w:szCs w:val="28"/>
+        </w:rPr>
+        <w:t>Указ Президента Р</w:t>
+      </w:r>
+      <w:r>
+        <w:rPr>
+          <w:color w:val="000000"/>
+          <w:sz w:val="28"/>
+          <w:szCs w:val="28"/>
+        </w:rPr>
+        <w:t xml:space="preserve">оссийской </w:t>
+      </w:r>
+      <w:r>
+        <w:rPr>
+          <w:color w:val="000000"/>
+          <w:sz w:val="28"/>
+          <w:szCs w:val="28"/>
+        </w:rPr>
+        <w:t>Ф</w:t>
+      </w:r>
+      <w:r>
+        <w:rPr>
+          <w:color w:val="000000"/>
+          <w:sz w:val="28"/>
+          <w:szCs w:val="28"/>
+        </w:rPr>
+        <w:t>едерации</w:t>
+      </w:r>
+      <w:r>
+        <w:rPr>
+          <w:color w:val="000000"/>
+          <w:sz w:val="28"/>
+          <w:szCs w:val="28"/>
+        </w:rPr>
+        <w:t xml:space="preserve"> от 01.06.2012 N 761 "О Национальной стратегии действий в интересах детей на 2012 - 2017 годы"</w:t>
+      </w:r>
+      <w:r>
+        <w:rPr>
+          <w:color w:val="000000"/>
+          <w:sz w:val="28"/>
+          <w:szCs w:val="28"/>
+        </w:rPr>
+        <w:t>;</w:t>
       </w:r>
     </w:p>
     <w:p>
       <w:pPr>
         <w:pStyle w:val="a3"/>
+        <w:numPr>
+          <w:ilvl w:val="0"/>
+          <w:numId w:val="11"/>
+        </w:numPr>
         <w:shd w:val="clear" w:color="auto" w:fill="FFFFFF"/>
         <w:spacing w:before="0" w:beforeAutospacing="0" w:after="0" w:afterAutospacing="0"/>
-        <w:ind w:left="720"/>
-        <w:jc w:val="both"/>
-        <w:rPr>
-          <w:color w:val="000000"/>
-          <w:sz w:val="28"/>
-          <w:szCs w:val="28"/>
-        </w:rPr>
-      </w:pPr>
-      <w:r>
-        <w:rPr>
-          <w:color w:val="000000"/>
-          <w:sz w:val="28"/>
-          <w:szCs w:val="28"/>
-        </w:rPr>
-        <w:t>- Приказ Министерства образования и науки РФ от 29.08.2</w:t>
-      </w:r>
-      <w:r>
-        <w:rPr>
-          <w:color w:val="000000"/>
-          <w:sz w:val="28"/>
-          <w:szCs w:val="28"/>
-        </w:rPr>
-        <w:t>0</w:t>
-      </w:r>
-      <w:r>
-        <w:rPr>
-          <w:color w:val="000000"/>
-          <w:sz w:val="28"/>
-          <w:szCs w:val="28"/>
-        </w:rPr>
-        <w:t>13 № 1008 «Об утверждении Порядка организации и осуществления образовательной деятельности по дополнительным общеобразовательным программам»;</w:t>
+        <w:rPr>
+          <w:rFonts w:ascii="yandex-sans" w:hAnsi="yandex-sans"/>
+          <w:color w:val="000000"/>
+          <w:sz w:val="15"/>
+          <w:szCs w:val="15"/>
+        </w:rPr>
+      </w:pPr>
+      <w:r>
+        <w:rPr>
+          <w:color w:val="000000"/>
+          <w:sz w:val="28"/>
+          <w:szCs w:val="28"/>
+        </w:rPr>
+        <w:t>Постановление Правительства Российской Федерации от 7 февраля 2011 г. № 61 “О Федеральной целевой программе развития образования на 2011 - 2015 годы”</w:t>
+      </w:r>
+      <w:r>
+        <w:rPr>
+          <w:color w:val="000000"/>
+          <w:sz w:val="28"/>
+          <w:szCs w:val="28"/>
+        </w:rPr>
+        <w:t>;</w:t>
       </w:r>
     </w:p>
     <w:p>
       <w:pPr>
         <w:pStyle w:val="a3"/>
+        <w:numPr>
+          <w:ilvl w:val="0"/>
+          <w:numId w:val="11"/>
+        </w:numPr>
         <w:shd w:val="clear" w:color="auto" w:fill="FFFFFF"/>
         <w:spacing w:before="0" w:beforeAutospacing="0" w:after="0" w:afterAutospacing="0"/>
-        <w:ind w:left="720"/>
-        <w:jc w:val="both"/>
-        <w:rPr>
-          <w:color w:val="000000"/>
-          <w:sz w:val="28"/>
-          <w:szCs w:val="28"/>
-        </w:rPr>
-      </w:pPr>
-      <w:r>
-        <w:rPr>
-          <w:color w:val="000000"/>
-          <w:sz w:val="28"/>
-          <w:szCs w:val="28"/>
-        </w:rPr>
-        <w:t xml:space="preserve">- Приказ Министерства образования и науки РФ от 30.08.2013 № 1014 «Об утверждении Порядка организации и осуществления </w:t>
-      </w:r>
-      <w:r>
-        <w:rPr>
-          <w:color w:val="000000"/>
-          <w:sz w:val="28"/>
-          <w:szCs w:val="28"/>
-        </w:rPr>
-        <w:lastRenderedPageBreak/>
-        <w:t>образовательной деятельности по основным общеобразовательным программа</w:t>
-      </w:r>
-      <w:proofErr w:type="gramStart"/>
-      <w:r>
-        <w:rPr>
-          <w:color w:val="000000"/>
-          <w:sz w:val="28"/>
-          <w:szCs w:val="28"/>
-        </w:rPr>
-        <w:t>м-</w:t>
-      </w:r>
-      <w:proofErr w:type="gramEnd"/>
-      <w:r>
-        <w:rPr>
-          <w:color w:val="000000"/>
-          <w:sz w:val="28"/>
-          <w:szCs w:val="28"/>
-        </w:rPr>
-        <w:t xml:space="preserve"> образовательным программам дошкольного образования»;</w:t>
+        <w:rPr>
+          <w:rFonts w:ascii="yandex-sans" w:hAnsi="yandex-sans"/>
+          <w:color w:val="000000"/>
+          <w:sz w:val="15"/>
+          <w:szCs w:val="15"/>
+        </w:rPr>
+      </w:pPr>
+      <w:r>
+        <w:rPr>
+          <w:color w:val="000000"/>
+          <w:sz w:val="28"/>
+          <w:szCs w:val="28"/>
+        </w:rPr>
+        <w:t xml:space="preserve"> Конвенцией о правах ребенка ООН</w:t>
+      </w:r>
+      <w:r>
+        <w:rPr>
+          <w:rFonts w:ascii="yandex-sans" w:hAnsi="yandex-sans"/>
+          <w:color w:val="000000"/>
+          <w:sz w:val="15"/>
+          <w:szCs w:val="15"/>
+        </w:rPr>
+        <w:t>;</w:t>
       </w:r>
     </w:p>
     <w:p>
       <w:pPr>
         <w:pStyle w:val="a3"/>
+        <w:numPr>
+          <w:ilvl w:val="0"/>
+          <w:numId w:val="12"/>
+        </w:numPr>
         <w:shd w:val="clear" w:color="auto" w:fill="FFFFFF"/>
         <w:spacing w:before="0" w:beforeAutospacing="0" w:after="0" w:afterAutospacing="0"/>
-        <w:ind w:left="720"/>
-        <w:jc w:val="both"/>
-        <w:rPr>
-          <w:color w:val="000000"/>
-          <w:sz w:val="28"/>
-          <w:szCs w:val="28"/>
-        </w:rPr>
-      </w:pPr>
-      <w:r>
-        <w:rPr>
-          <w:color w:val="000000"/>
-          <w:sz w:val="28"/>
-          <w:szCs w:val="28"/>
-        </w:rPr>
-        <w:t xml:space="preserve">- </w:t>
-      </w:r>
-      <w:proofErr w:type="spellStart"/>
-      <w:r>
-        <w:rPr>
-          <w:color w:val="000000"/>
-          <w:sz w:val="28"/>
-          <w:szCs w:val="28"/>
-        </w:rPr>
-        <w:t>СанПиН</w:t>
-      </w:r>
-      <w:proofErr w:type="spellEnd"/>
-      <w:r>
-        <w:rPr>
-          <w:color w:val="000000"/>
-          <w:sz w:val="28"/>
-          <w:szCs w:val="28"/>
-        </w:rPr>
-        <w:t xml:space="preserve"> 2.4.3259-15 "Санитарно-эпидемиологические требования к устройству, содержанию и организации режима работы организаций для детей-сирот и детей, оставшихся без попечения родителей"; </w:t>
+        <w:rPr>
+          <w:rFonts w:ascii="yandex-sans" w:hAnsi="yandex-sans"/>
+          <w:color w:val="000000"/>
+          <w:sz w:val="15"/>
+          <w:szCs w:val="15"/>
+        </w:rPr>
+      </w:pPr>
+      <w:r>
+        <w:rPr>
+          <w:color w:val="000000"/>
+          <w:sz w:val="28"/>
+          <w:szCs w:val="28"/>
+        </w:rPr>
+        <w:lastRenderedPageBreak/>
+        <w:t>Федеральный закон N 273-ФЗ от 29.12.2012 "Об образовании в Российской Федерации"</w:t>
+      </w:r>
+      <w:r>
+        <w:rPr>
+          <w:color w:val="000000"/>
+          <w:sz w:val="28"/>
+          <w:szCs w:val="28"/>
+        </w:rPr>
+        <w:t>;</w:t>
+      </w:r>
+      <w:r>
+        <w:rPr>
+          <w:color w:val="000000"/>
+          <w:sz w:val="28"/>
+          <w:szCs w:val="28"/>
+        </w:rPr>
+        <w:t xml:space="preserve"> </w:t>
       </w:r>
     </w:p>
     <w:p>
       <w:pPr>
         <w:pStyle w:val="a3"/>
+        <w:numPr>
+          <w:ilvl w:val="0"/>
+          <w:numId w:val="12"/>
+        </w:numPr>
         <w:shd w:val="clear" w:color="auto" w:fill="FFFFFF"/>
         <w:spacing w:before="0" w:beforeAutospacing="0" w:after="0" w:afterAutospacing="0"/>
-        <w:ind w:left="720"/>
-        <w:jc w:val="both"/>
-        <w:rPr>
-          <w:color w:val="000000"/>
-          <w:sz w:val="28"/>
-          <w:szCs w:val="28"/>
-        </w:rPr>
-      </w:pPr>
-      <w:r>
-        <w:rPr>
-          <w:color w:val="000000"/>
-          <w:sz w:val="28"/>
-          <w:szCs w:val="28"/>
-        </w:rPr>
-        <w:t xml:space="preserve"> - Приказом Министерства образования и науки Российской Федерации (</w:t>
-      </w:r>
-      <w:proofErr w:type="spellStart"/>
-      <w:r>
-        <w:rPr>
-          <w:color w:val="000000"/>
-          <w:sz w:val="28"/>
-          <w:szCs w:val="28"/>
-        </w:rPr>
-        <w:t>Минобрнауки</w:t>
-      </w:r>
-      <w:proofErr w:type="spellEnd"/>
-      <w:r>
-        <w:rPr>
-          <w:color w:val="000000"/>
-          <w:sz w:val="28"/>
-          <w:szCs w:val="28"/>
-        </w:rPr>
-        <w:t xml:space="preserve"> России) от 30 января 2013 г. № 57 «О разработке федерального государственного образовательного стандарта дошкольного образования»;</w:t>
+        <w:rPr>
+          <w:rFonts w:ascii="yandex-sans" w:hAnsi="yandex-sans"/>
+          <w:color w:val="000000"/>
+          <w:sz w:val="15"/>
+          <w:szCs w:val="15"/>
+        </w:rPr>
+      </w:pPr>
+      <w:r>
+        <w:rPr>
+          <w:color w:val="000000"/>
+          <w:sz w:val="28"/>
+          <w:szCs w:val="28"/>
+        </w:rPr>
+        <w:t>СанПиН 2.4.3259-15 "Санитарно-эпидемиологические требования к устройству, содержанию и организации режима работы организаций для детей-сирот и детей, оставшихся без попечения родителей";</w:t>
       </w:r>
     </w:p>
     <w:p>
       <w:pPr>
         <w:pStyle w:val="a3"/>
+        <w:numPr>
+          <w:ilvl w:val="0"/>
+          <w:numId w:val="12"/>
+        </w:numPr>
         <w:shd w:val="clear" w:color="auto" w:fill="FFFFFF"/>
         <w:spacing w:before="0" w:beforeAutospacing="0" w:after="0" w:afterAutospacing="0"/>
-        <w:ind w:left="720"/>
-        <w:jc w:val="both"/>
-        <w:rPr>
-          <w:color w:val="000000"/>
-          <w:sz w:val="28"/>
-          <w:szCs w:val="28"/>
-        </w:rPr>
-      </w:pPr>
-      <w:r>
-        <w:rPr>
-          <w:color w:val="000000"/>
-          <w:sz w:val="28"/>
-          <w:szCs w:val="28"/>
-        </w:rPr>
-        <w:t xml:space="preserve">- </w:t>
-      </w:r>
-      <w:r>
-        <w:rPr>
-          <w:sz w:val="28"/>
-          <w:szCs w:val="28"/>
-        </w:rPr>
-        <w:t>«Федеральным законом об образовании в Российской Федерации» (29 декабря 2012 года N 273- ФЗ);</w:t>
-      </w:r>
-    </w:p>
-    <w:p>
-      <w:pPr>
+        <w:rPr>
+          <w:rFonts w:ascii="yandex-sans" w:hAnsi="yandex-sans"/>
+          <w:color w:val="000000"/>
+          <w:sz w:val="15"/>
+          <w:szCs w:val="15"/>
+        </w:rPr>
+      </w:pPr>
+      <w:r>
+        <w:rPr>
+          <w:color w:val="000000"/>
+          <w:sz w:val="28"/>
+          <w:szCs w:val="28"/>
+        </w:rPr>
+        <w:t>СанПиН 2.4.1.3049-13 "Санитарно-эпидемиологические требования к устройству, содержанию и организации режима работы дошкольных образовательных организаций";</w:t>
+      </w:r>
+    </w:p>
+    <w:p>
+      <w:pPr>
+        <w:pStyle w:val="a3"/>
+        <w:numPr>
+          <w:ilvl w:val="0"/>
+          <w:numId w:val="12"/>
+        </w:numPr>
         <w:shd w:val="clear" w:color="auto" w:fill="FFFFFF"/>
-        <w:autoSpaceDE w:val="0"/>
-        <w:autoSpaceDN w:val="0"/>
-        <w:adjustRightInd w:val="0"/>
-        <w:spacing w:line="360" w:lineRule="auto"/>
-        <w:ind w:firstLine="180"/>
-        <w:rPr>
-          <w:b/>
-          <w:bCs/>
-          <w:color w:val="000000"/>
-          <w:sz w:val="28"/>
-          <w:szCs w:val="28"/>
-        </w:rPr>
-      </w:pPr>
+        <w:spacing w:before="0" w:beforeAutospacing="0" w:after="0" w:afterAutospacing="0"/>
+        <w:rPr>
+          <w:rFonts w:ascii="yandex-sans" w:hAnsi="yandex-sans"/>
+          <w:color w:val="000000"/>
+          <w:sz w:val="15"/>
+          <w:szCs w:val="15"/>
+        </w:rPr>
+      </w:pPr>
+      <w:r>
+        <w:rPr>
+          <w:color w:val="000000"/>
+          <w:sz w:val="28"/>
+          <w:szCs w:val="28"/>
+        </w:rPr>
+        <w:t>Письмо Министерства образования и науки Р</w:t>
+      </w:r>
+      <w:r>
+        <w:rPr>
+          <w:color w:val="000000"/>
+          <w:sz w:val="28"/>
+          <w:szCs w:val="28"/>
+        </w:rPr>
+        <w:t xml:space="preserve">оссийской </w:t>
+      </w:r>
+      <w:r>
+        <w:rPr>
+          <w:color w:val="000000"/>
+          <w:sz w:val="28"/>
+          <w:szCs w:val="28"/>
+        </w:rPr>
+        <w:t>Ф</w:t>
+      </w:r>
+      <w:r>
+        <w:rPr>
+          <w:color w:val="000000"/>
+          <w:sz w:val="28"/>
+          <w:szCs w:val="28"/>
+        </w:rPr>
+        <w:t>едерации</w:t>
+      </w:r>
+      <w:r>
+        <w:rPr>
+          <w:color w:val="000000"/>
+          <w:sz w:val="28"/>
+          <w:szCs w:val="28"/>
+        </w:rPr>
+        <w:t xml:space="preserve"> от 21 октября 2010 г. N 03-248 "О разработке основной общеобразовательной программы дошкольного образования"</w:t>
+      </w:r>
+      <w:r>
+        <w:rPr>
+          <w:color w:val="000000"/>
+          <w:sz w:val="28"/>
+          <w:szCs w:val="28"/>
+        </w:rPr>
+        <w:t>;</w:t>
+      </w:r>
+    </w:p>
+    <w:p>
+      <w:pPr>
+        <w:pStyle w:val="a3"/>
+        <w:numPr>
+          <w:ilvl w:val="0"/>
+          <w:numId w:val="12"/>
+        </w:numPr>
+        <w:shd w:val="clear" w:color="auto" w:fill="FFFFFF"/>
+        <w:spacing w:before="0" w:beforeAutospacing="0" w:after="0" w:afterAutospacing="0"/>
+        <w:rPr>
+          <w:rFonts w:ascii="yandex-sans" w:hAnsi="yandex-sans"/>
+          <w:color w:val="000000"/>
+          <w:sz w:val="15"/>
+          <w:szCs w:val="15"/>
+        </w:rPr>
+      </w:pPr>
+      <w:r>
+        <w:rPr>
+          <w:color w:val="000000"/>
+          <w:sz w:val="28"/>
+          <w:szCs w:val="28"/>
+        </w:rPr>
+        <w:t>Приказ Минобрнауки России от 30.08.2013 N 1014. Об утверждении Порядка организации и осуществления образовательной деятельности по основным общеобразовательным программам - образовательным программам дошкольного образования</w:t>
+      </w:r>
+      <w:r>
+        <w:rPr>
+          <w:color w:val="000000"/>
+          <w:sz w:val="28"/>
+          <w:szCs w:val="28"/>
+        </w:rPr>
+        <w:t>;</w:t>
+      </w:r>
+    </w:p>
+    <w:p>
+      <w:pPr>
+        <w:pStyle w:val="a3"/>
+        <w:numPr>
+          <w:ilvl w:val="0"/>
+          <w:numId w:val="12"/>
+        </w:numPr>
+        <w:shd w:val="clear" w:color="auto" w:fill="FFFFFF"/>
+        <w:spacing w:before="0" w:beforeAutospacing="0" w:after="0" w:afterAutospacing="0"/>
+        <w:rPr>
+          <w:rFonts w:ascii="yandex-sans" w:hAnsi="yandex-sans"/>
+          <w:color w:val="000000"/>
+          <w:sz w:val="15"/>
+          <w:szCs w:val="15"/>
+        </w:rPr>
+      </w:pPr>
+      <w:r>
+        <w:rPr>
+          <w:color w:val="000000"/>
+          <w:sz w:val="28"/>
+          <w:szCs w:val="28"/>
+        </w:rPr>
+        <w:t>Приказ Министерства образования и науки Российской Федерации от 30 января 2013 г. № 57 «О разработке федерального государственного образовательного стандарта дошкольного образования».</w:t>
+      </w:r>
     </w:p>
     <w:p>
       <w:pPr>
@@ -3631,6 +3323,7 @@
           <w:sz w:val="28"/>
           <w:szCs w:val="28"/>
         </w:rPr>
+        <w:lastRenderedPageBreak/>
         <w:t>4. Приобщить детей к театральной культуре, обогатить их теат</w:t>
       </w:r>
       <w:r>
@@ -3681,15 +3374,7 @@
           <w:szCs w:val="28"/>
         </w:rPr>
         <w:softHyphen/>
-        <w:t xml:space="preserve">ем детей и  </w:t>
-      </w:r>
-      <w:r>
-        <w:rPr>
-          <w:sz w:val="28"/>
-          <w:szCs w:val="28"/>
-        </w:rPr>
-        <w:lastRenderedPageBreak/>
-        <w:t>сотрудников ЦССВ, организация выступлений детей старших групп перед младшими и пр.).</w:t>
+        <w:t>ем детей и  сотрудников ЦССВ, организация выступлений детей старших групп перед младшими и пр.).</w:t>
       </w:r>
     </w:p>
     <w:p>
@@ -3839,23 +3524,7 @@
           <w:sz w:val="28"/>
           <w:szCs w:val="28"/>
         </w:rPr>
-        <w:t xml:space="preserve">Развивать умение различать жанры: </w:t>
-      </w:r>
-      <w:proofErr w:type="spellStart"/>
-      <w:r>
-        <w:rPr>
-          <w:sz w:val="28"/>
-          <w:szCs w:val="28"/>
-        </w:rPr>
-        <w:t>потешка</w:t>
-      </w:r>
-      <w:proofErr w:type="spellEnd"/>
-      <w:r>
-        <w:rPr>
-          <w:sz w:val="28"/>
-          <w:szCs w:val="28"/>
-        </w:rPr>
-        <w:t>, сказка, рассказ, выделять качества персонажей.</w:t>
+        <w:t>Развивать умение различать жанры: потешка, сказка, рассказ, выделять качества персонажей.</w:t>
       </w:r>
     </w:p>
     <w:p>
@@ -4020,19 +3689,8 @@
           <w:sz w:val="28"/>
           <w:szCs w:val="28"/>
         </w:rPr>
-        <w:t xml:space="preserve">1.8. Отличительные особенности данной программы от уже </w:t>
-      </w:r>
-      <w:proofErr w:type="gramStart"/>
-      <w:r>
-        <w:rPr>
-          <w:b/>
-          <w:bCs/>
-          <w:sz w:val="28"/>
-          <w:szCs w:val="28"/>
-        </w:rPr>
-        <w:t>существующих</w:t>
-      </w:r>
-      <w:proofErr w:type="gramEnd"/>
+        <w:t>1.8. Отличительные особенности данной программы от уже существующих</w:t>
+      </w:r>
     </w:p>
     <w:p>
       <w:pPr>
@@ -4052,23 +3710,7 @@
           <w:sz w:val="28"/>
           <w:szCs w:val="28"/>
         </w:rPr>
-        <w:t xml:space="preserve">        В представленной программе реализуются и оптимально сочетаются основные принципы обучения. Очень важен </w:t>
-      </w:r>
-      <w:proofErr w:type="spellStart"/>
-      <w:r>
-        <w:rPr>
-          <w:sz w:val="28"/>
-          <w:szCs w:val="28"/>
-        </w:rPr>
-        <w:t>креативный</w:t>
-      </w:r>
-      <w:proofErr w:type="spellEnd"/>
-      <w:r>
-        <w:rPr>
-          <w:sz w:val="28"/>
-          <w:szCs w:val="28"/>
-        </w:rPr>
-        <w:t xml:space="preserve"> принцип в обучении и воспитании, т.е. максимальная ориентация на творчество детей, на развитие психофизических ощущений, раскрепощение личности. Поэтому все занятия театрального кружка базируются на принципах развивающего обучения, методы и организация, которых опирается на закономерности развития детей с ТМНР.</w:t>
+        <w:t xml:space="preserve">        В представленной программе реализуются и оптимально сочетаются основные принципы обучения. Очень важен креативный принцип в обучении и воспитании, т.е. максимальная ориентация на творчество детей, на развитие психофизических ощущений, раскрепощение личности. Поэтому все занятия театрального кружка базируются на принципах развивающего обучения, методы и организация, которых опирается на закономерности развития детей с ТМНР.</w:t>
       </w:r>
     </w:p>
     <w:p>
@@ -4132,6 +3774,7 @@
           <w:sz w:val="28"/>
           <w:szCs w:val="28"/>
         </w:rPr>
+        <w:lastRenderedPageBreak/>
         <w:t xml:space="preserve">     </w:t>
       </w:r>
       <w:r>
@@ -4139,23 +3782,7 @@
           <w:sz w:val="28"/>
           <w:szCs w:val="28"/>
         </w:rPr>
-        <w:t xml:space="preserve">Возрастная группа </w:t>
-      </w:r>
-      <w:proofErr w:type="gramStart"/>
-      <w:r>
-        <w:rPr>
-          <w:sz w:val="28"/>
-          <w:szCs w:val="28"/>
-        </w:rPr>
-        <w:t>детей, занимающихся по данной программе составляет</w:t>
-      </w:r>
-      <w:proofErr w:type="gramEnd"/>
-      <w:r>
-        <w:rPr>
-          <w:sz w:val="28"/>
-          <w:szCs w:val="28"/>
-        </w:rPr>
-        <w:t xml:space="preserve"> от 12 до 18 лет</w:t>
+        <w:t>Возрастная группа детей, занимающихся по данной программе составляет от 12 до 18 лет</w:t>
       </w:r>
     </w:p>
     <w:p>
@@ -4244,7 +3871,6 @@
           <w:sz w:val="28"/>
           <w:szCs w:val="28"/>
         </w:rPr>
-        <w:lastRenderedPageBreak/>
         <w:t>Содержательный раздел</w:t>
       </w:r>
       <w:r>
@@ -4510,7 +4136,15 @@
           <w:sz w:val="28"/>
           <w:szCs w:val="28"/>
         </w:rPr>
-        <w:t xml:space="preserve">Содержание: упражнения на развитие речевого дыхания, дикции, артикуляционная гимнастика; игры, позволяющие сформировать интонационную выразительность речи (научиться пользоваться разными интонациями), расширить образный строй речи; игры и упражнения, направленные на совершенствование логики речи. </w:t>
+        <w:t xml:space="preserve">Содержание: упражнения на развитие речевого дыхания, дикции, артикуляционная гимнастика; игры, позволяющие сформировать интонационную выразительность речи (научиться пользоваться разными </w:t>
+      </w:r>
+      <w:r>
+        <w:rPr>
+          <w:sz w:val="28"/>
+          <w:szCs w:val="28"/>
+        </w:rPr>
+        <w:lastRenderedPageBreak/>
+        <w:t xml:space="preserve">интонациями), расширить образный строй речи; игры и упражнения, направленные на совершенствование логики речи. </w:t>
       </w:r>
     </w:p>
     <w:p>
@@ -4580,7 +4214,6 @@
           <w:sz w:val="28"/>
           <w:szCs w:val="28"/>
         </w:rPr>
-        <w:lastRenderedPageBreak/>
         <w:t xml:space="preserve">Что такое театр, театральное искусство; </w:t>
       </w:r>
     </w:p>
@@ -4705,30 +4338,14 @@
           <w:sz w:val="28"/>
           <w:szCs w:val="28"/>
         </w:rPr>
-        <w:t xml:space="preserve">. </w:t>
-      </w:r>
-      <w:proofErr w:type="gramStart"/>
-      <w:r>
-        <w:rPr>
-          <w:sz w:val="28"/>
-          <w:szCs w:val="28"/>
-        </w:rPr>
-        <w:t>Б</w:t>
-      </w:r>
-      <w:r>
-        <w:rPr>
-          <w:sz w:val="28"/>
-          <w:szCs w:val="28"/>
-        </w:rPr>
-        <w:t>азируется на авторских сценариях и включает в себя темы «Знакомство с пьесой» (совместное чтение) и «От этюдов к спектаклю» (выбор пьесы или инсценировки и обсуждение ее с детьми; работа над отдельными эпизодами в форме этюдов с импровизированным текстом; поиски музыкально-пластического решения отдельных эпизодов, постановка танцев; создание эскизов и декораций; репетиции отдельных картин и всей пьесы целиком;</w:t>
-      </w:r>
-      <w:proofErr w:type="gramEnd"/>
-      <w:r>
-        <w:rPr>
-          <w:sz w:val="28"/>
-          <w:szCs w:val="28"/>
-        </w:rPr>
-        <w:t xml:space="preserve"> премьера спектакля; обсуждение его с детьми). Участие в сценках, спектаклях и театрализованных праздниках. </w:t>
+        <w:t>. Б</w:t>
+      </w:r>
+      <w:r>
+        <w:rPr>
+          <w:sz w:val="28"/>
+          <w:szCs w:val="28"/>
+        </w:rPr>
+        <w:t xml:space="preserve">азируется на авторских сценариях и включает в себя темы «Знакомство с пьесой» (совместное чтение) и «От этюдов к спектаклю» (выбор пьесы или инсценировки и обсуждение ее с детьми; работа над отдельными эпизодами в форме этюдов с импровизированным текстом; поиски музыкально-пластического решения отдельных эпизодов, постановка танцев; создание эскизов и декораций; репетиции отдельных картин и всей пьесы целиком; премьера спектакля; обсуждение его с детьми). Участие в сценках, спектаклях и театрализованных праздниках. </w:t>
       </w:r>
     </w:p>
     <w:p>
@@ -4805,23 +4422,7 @@
           <w:sz w:val="28"/>
           <w:szCs w:val="28"/>
         </w:rPr>
-        <w:t xml:space="preserve">- </w:t>
-      </w:r>
-      <w:proofErr w:type="gramStart"/>
-      <w:r>
-        <w:rPr>
-          <w:sz w:val="28"/>
-          <w:szCs w:val="28"/>
-        </w:rPr>
-        <w:t>словесные</w:t>
-      </w:r>
-      <w:proofErr w:type="gramEnd"/>
-      <w:r>
-        <w:rPr>
-          <w:sz w:val="28"/>
-          <w:szCs w:val="28"/>
-        </w:rPr>
-        <w:t xml:space="preserve"> (беседа, обсуждение, дискуссия, консультация)</w:t>
+        <w:t>- словесные (беседа, обсуждение, дискуссия, консультация)</w:t>
       </w:r>
     </w:p>
     <w:p>
@@ -4837,23 +4438,7 @@
           <w:sz w:val="28"/>
           <w:szCs w:val="28"/>
         </w:rPr>
-        <w:t>- словесн</w:t>
-      </w:r>
-      <w:proofErr w:type="gramStart"/>
-      <w:r>
-        <w:rPr>
-          <w:sz w:val="28"/>
-          <w:szCs w:val="28"/>
-        </w:rPr>
-        <w:t>о-</w:t>
-      </w:r>
-      <w:proofErr w:type="gramEnd"/>
-      <w:r>
-        <w:rPr>
-          <w:sz w:val="28"/>
-          <w:szCs w:val="28"/>
-        </w:rPr>
-        <w:t xml:space="preserve"> действенный (репетиция, конкурс, класс-концерт, сюжетно-ролевая игра, спектакль)</w:t>
+        <w:t>- словесно- действенный (репетиция, конкурс, класс-концерт, сюжетно-ролевая игра, спектакль)</w:t>
       </w:r>
     </w:p>
     <w:p>
@@ -4972,29 +4557,7 @@
           <w:sz w:val="28"/>
           <w:szCs w:val="28"/>
         </w:rPr>
-        <w:t>Особенности организации развивающей предметн</w:t>
-      </w:r>
-      <w:proofErr w:type="gramStart"/>
-      <w:r>
-        <w:rPr>
-          <w:rFonts w:ascii="Times New Roman" w:hAnsi="Times New Roman" w:cs="Times New Roman"/>
-          <w:b/>
-          <w:bCs/>
-          <w:sz w:val="28"/>
-          <w:szCs w:val="28"/>
-        </w:rPr>
-        <w:t>о-</w:t>
-      </w:r>
-      <w:proofErr w:type="gramEnd"/>
-      <w:r>
-        <w:rPr>
-          <w:rFonts w:ascii="Times New Roman" w:hAnsi="Times New Roman" w:cs="Times New Roman"/>
-          <w:b/>
-          <w:bCs/>
-          <w:sz w:val="28"/>
-          <w:szCs w:val="28"/>
-        </w:rPr>
-        <w:t xml:space="preserve"> пространственной среды.</w:t>
+        <w:t>Особенности организации развивающей предметно- пространственной среды.</w:t>
       </w:r>
     </w:p>
     <w:p>
@@ -5026,18 +4589,7 @@
           <w:szCs w:val="28"/>
           <w:shd w:val="clear" w:color="auto" w:fill="FFFFFF"/>
         </w:rPr>
-        <w:t xml:space="preserve">Развивающая среда выступает в роли стимулятора, движущей силы в целостном процессе становления личности ребенка, она обогащает личностное </w:t>
-      </w:r>
-      <w:r>
-        <w:rPr>
-          <w:rStyle w:val="c10"/>
-          <w:rFonts w:ascii="Times New Roman" w:hAnsi="Times New Roman" w:cs="Times New Roman"/>
-          <w:sz w:val="28"/>
-          <w:szCs w:val="28"/>
-          <w:shd w:val="clear" w:color="auto" w:fill="FFFFFF"/>
-        </w:rPr>
-        <w:lastRenderedPageBreak/>
-        <w:t>развитие</w:t>
+        <w:t>Развивающая среда выступает в роли стимулятора, движущей силы в целостном процессе становления личности ребенка, она обогащает личностное развитие</w:t>
       </w:r>
       <w:r>
         <w:rPr>
@@ -5152,23 +4704,7 @@
           <w:sz w:val="28"/>
           <w:szCs w:val="28"/>
         </w:rPr>
-        <w:t xml:space="preserve">У </w:t>
-      </w:r>
-      <w:proofErr w:type="gramStart"/>
-      <w:r>
-        <w:rPr>
-          <w:sz w:val="28"/>
-          <w:szCs w:val="28"/>
-        </w:rPr>
-        <w:t>обучающихся</w:t>
-      </w:r>
-      <w:proofErr w:type="gramEnd"/>
-      <w:r>
-        <w:rPr>
-          <w:sz w:val="28"/>
-          <w:szCs w:val="28"/>
-        </w:rPr>
-        <w:t xml:space="preserve"> будут сформированы:  </w:t>
+        <w:t xml:space="preserve">У обучающихся будут сформированы:  </w:t>
       </w:r>
     </w:p>
     <w:p>
@@ -5372,6 +4908,7 @@
           <w:sz w:val="28"/>
           <w:szCs w:val="28"/>
         </w:rPr>
+        <w:lastRenderedPageBreak/>
         <w:t xml:space="preserve">1. </w:t>
       </w:r>
       <w:r>
@@ -5530,7 +5067,6 @@
           <w:szCs w:val="28"/>
         </w:rPr>
       </w:pPr>
-      <w:proofErr w:type="spellStart"/>
       <w:r>
         <w:rPr>
           <w:b/>
@@ -5538,17 +5074,7 @@
           <w:sz w:val="28"/>
           <w:szCs w:val="28"/>
         </w:rPr>
-        <w:t>Метапредметные</w:t>
-      </w:r>
-      <w:proofErr w:type="spellEnd"/>
-      <w:r>
-        <w:rPr>
-          <w:b/>
-          <w:bCs/>
-          <w:sz w:val="28"/>
-          <w:szCs w:val="28"/>
-        </w:rPr>
-        <w:t xml:space="preserve"> результаты</w:t>
+        <w:t>Метапредметные результаты</w:t>
       </w:r>
       <w:r>
         <w:rPr>
@@ -5580,7 +5106,6 @@
           <w:sz w:val="28"/>
           <w:szCs w:val="28"/>
         </w:rPr>
-        <w:lastRenderedPageBreak/>
         <w:t xml:space="preserve">         </w:t>
       </w:r>
       <w:r>
@@ -5613,23 +5138,7 @@
           <w:sz w:val="28"/>
           <w:szCs w:val="28"/>
         </w:rPr>
-        <w:t xml:space="preserve">Осуществление </w:t>
-      </w:r>
-      <w:proofErr w:type="gramStart"/>
-      <w:r>
-        <w:rPr>
-          <w:sz w:val="28"/>
-          <w:szCs w:val="28"/>
-        </w:rPr>
-        <w:t>контроля за</w:t>
-      </w:r>
-      <w:proofErr w:type="gramEnd"/>
-      <w:r>
-        <w:rPr>
-          <w:sz w:val="28"/>
-          <w:szCs w:val="28"/>
-        </w:rPr>
-        <w:t xml:space="preserve"> своими действиями</w:t>
+        <w:t>Осуществление контроля за своими действиями</w:t>
       </w:r>
     </w:p>
     <w:p>
@@ -6056,7 +5565,16 @@
           <w:sz w:val="28"/>
           <w:szCs w:val="28"/>
         </w:rPr>
-        <w:t xml:space="preserve">        2 Педагогический анализ результатов проведения мероприятий (концерты, спектакли)</w:t>
+        <w:t xml:space="preserve">        2 Педагогический анализ результатов проведения мероприятий (концерты, </w:t>
+      </w:r>
+      <w:r>
+        <w:rPr>
+          <w:rFonts w:ascii="Times New Roman" w:hAnsi="Times New Roman" w:cs="Times New Roman"/>
+          <w:sz w:val="28"/>
+          <w:szCs w:val="28"/>
+        </w:rPr>
+        <w:lastRenderedPageBreak/>
+        <w:t>спектакли)</w:t>
       </w:r>
     </w:p>
     <w:p>
@@ -6125,25 +5643,7 @@
           <w:sz w:val="28"/>
           <w:szCs w:val="28"/>
         </w:rPr>
-        <w:t xml:space="preserve">Оценка своей деятельности </w:t>
-      </w:r>
-      <w:proofErr w:type="gramStart"/>
-      <w:r>
-        <w:rPr>
-          <w:rFonts w:ascii="Times New Roman" w:hAnsi="Times New Roman" w:cs="Times New Roman"/>
-          <w:sz w:val="28"/>
-          <w:szCs w:val="28"/>
-        </w:rPr>
-        <w:t>обучающимся</w:t>
-      </w:r>
-      <w:proofErr w:type="gramEnd"/>
-      <w:r>
-        <w:rPr>
-          <w:rFonts w:ascii="Times New Roman" w:hAnsi="Times New Roman" w:cs="Times New Roman"/>
-          <w:sz w:val="28"/>
-          <w:szCs w:val="28"/>
-        </w:rPr>
-        <w:t xml:space="preserve"> </w:t>
+        <w:t xml:space="preserve">Оценка своей деятельности обучающимся </w:t>
       </w:r>
     </w:p>
     <w:p>
@@ -6227,7 +5727,6 @@
           <w:sz w:val="28"/>
           <w:szCs w:val="28"/>
         </w:rPr>
-        <w:lastRenderedPageBreak/>
         <w:t xml:space="preserve">       - определение уровня развития детей, их творческих способностей </w:t>
       </w:r>
     </w:p>
@@ -6266,25 +5765,7 @@
           <w:sz w:val="28"/>
           <w:szCs w:val="28"/>
         </w:rPr>
-        <w:t>2.  В течени</w:t>
-      </w:r>
-      <w:proofErr w:type="gramStart"/>
-      <w:r>
-        <w:rPr>
-          <w:rFonts w:ascii="Times New Roman" w:hAnsi="Times New Roman" w:cs="Times New Roman"/>
-          <w:sz w:val="28"/>
-          <w:szCs w:val="28"/>
-        </w:rPr>
-        <w:t>и</w:t>
-      </w:r>
-      <w:proofErr w:type="gramEnd"/>
-      <w:r>
-        <w:rPr>
-          <w:rFonts w:ascii="Times New Roman" w:hAnsi="Times New Roman" w:cs="Times New Roman"/>
-          <w:sz w:val="28"/>
-          <w:szCs w:val="28"/>
-        </w:rPr>
-        <w:t xml:space="preserve"> учебного года</w:t>
+        <w:t>2.  В течении учебного года</w:t>
       </w:r>
     </w:p>
     <w:p>
@@ -6303,18 +5784,8 @@
           <w:sz w:val="28"/>
           <w:szCs w:val="28"/>
         </w:rPr>
-        <w:t xml:space="preserve">        </w:t>
-      </w:r>
-      <w:proofErr w:type="gramStart"/>
-      <w:r>
-        <w:rPr>
-          <w:rFonts w:ascii="Times New Roman" w:hAnsi="Times New Roman" w:cs="Times New Roman"/>
-          <w:sz w:val="28"/>
-          <w:szCs w:val="28"/>
-        </w:rPr>
-        <w:t xml:space="preserve">- определение степени усвоения материала (педагогическое наблюдение, </w:t>
-      </w:r>
-      <w:proofErr w:type="gramEnd"/>
+        <w:t xml:space="preserve">        - определение степени усвоения материала (педагогическое наблюдение, </w:t>
+      </w:r>
     </w:p>
     <w:p>
       <w:pPr>
@@ -6490,7 +5961,6 @@
         </w:rPr>
         <w:t xml:space="preserve">с участием одной группы детей, нескольких групп и всех групп. Все события, праздники, мероприятия разработаны в соответствии с психофизиологическими особенностями детей с </w:t>
       </w:r>
-      <w:proofErr w:type="gramStart"/>
       <w:r>
         <w:rPr>
           <w:sz w:val="28"/>
@@ -6498,7 +5968,6 @@
         </w:rPr>
         <w:t>ТМНР</w:t>
       </w:r>
-      <w:proofErr w:type="gramEnd"/>
       <w:r>
         <w:rPr>
           <w:sz w:val="28"/>
@@ -6574,6 +6043,7 @@
           <w:sz w:val="28"/>
           <w:szCs w:val="28"/>
         </w:rPr>
+        <w:lastRenderedPageBreak/>
         <w:t xml:space="preserve">Особенностью мероприятий и праздников для детей с </w:t>
       </w:r>
       <w:r>
@@ -6606,7 +6076,6 @@
           <w:sz w:val="28"/>
           <w:szCs w:val="28"/>
         </w:rPr>
-        <w:lastRenderedPageBreak/>
         <w:t xml:space="preserve">Праздники занимают особое место в системе развития эмоционально-волевой сферы детей с </w:t>
       </w:r>
       <w:r>
@@ -6635,23 +6104,7 @@
           <w:sz w:val="28"/>
           <w:szCs w:val="28"/>
         </w:rPr>
-        <w:t xml:space="preserve">. Традиционные события, праздники, развлечения, мероприятия являются своеобразным итогом определённого периода коррекционно-воспитательной работы с детьми, показателем уровня </w:t>
-      </w:r>
-      <w:proofErr w:type="spellStart"/>
-      <w:r>
-        <w:rPr>
-          <w:sz w:val="28"/>
-          <w:szCs w:val="28"/>
-        </w:rPr>
-        <w:t>сформированности</w:t>
-      </w:r>
-      <w:proofErr w:type="spellEnd"/>
-      <w:r>
-        <w:rPr>
-          <w:sz w:val="28"/>
-          <w:szCs w:val="28"/>
-        </w:rPr>
-        <w:t xml:space="preserve"> познавательной и эмоционально-волевой сферы. В них включаются элементы драматизации, различные виды театрализованной деятельности в которой принимают участие не только дети, но и взрослые, их игра отличается образностью, артистичностью, что создаёт атмосферу праздника, эмоционального подъёма, и, что особенно важно –</w:t>
+        <w:t>. Традиционные события, праздники, развлечения, мероприятия являются своеобразным итогом определённого периода коррекционно-воспитательной работы с детьми, показателем уровня сформированности познавательной и эмоционально-волевой сферы. В них включаются элементы драматизации, различные виды театрализованной деятельности в которой принимают участие не только дети, но и взрослые, их игра отличается образностью, артистичностью, что создаёт атмосферу праздника, эмоционального подъёма, и, что особенно важно –</w:t>
       </w:r>
       <w:r>
         <w:rPr>
@@ -6679,27 +6132,7 @@
           <w:sz w:val="28"/>
           <w:szCs w:val="28"/>
         </w:rPr>
-        <w:t>Общие мероприятия для детей, проводимые в  ГКУ ЦССВ «</w:t>
-      </w:r>
-      <w:proofErr w:type="spellStart"/>
-      <w:r>
-        <w:rPr>
-          <w:b/>
-          <w:bCs/>
-          <w:sz w:val="28"/>
-          <w:szCs w:val="28"/>
-        </w:rPr>
-        <w:t>Сколковский</w:t>
-      </w:r>
-      <w:proofErr w:type="spellEnd"/>
-      <w:r>
-        <w:rPr>
-          <w:b/>
-          <w:bCs/>
-          <w:sz w:val="28"/>
-          <w:szCs w:val="28"/>
-        </w:rPr>
-        <w:t>»:</w:t>
+        <w:t>Общие мероприятия для детей, проводимые в  ГКУ ЦССВ «Сколковский»:</w:t>
       </w:r>
     </w:p>
     <w:p>
@@ -6712,7 +6145,6 @@
           <w:szCs w:val="28"/>
         </w:rPr>
       </w:pPr>
-      <w:proofErr w:type="gramStart"/>
       <w:r>
         <w:rPr>
           <w:sz w:val="28"/>
@@ -6727,7 +6159,6 @@
         </w:rPr>
         <w:t xml:space="preserve"> защиты детей; День Аиста; День открытых дверей.</w:t>
       </w:r>
-      <w:proofErr w:type="gramEnd"/>
     </w:p>
     <w:p>
       <w:pPr>
@@ -6809,6 +6240,7 @@
           <w:sz w:val="28"/>
           <w:szCs w:val="28"/>
         </w:rPr>
+        <w:lastRenderedPageBreak/>
         <w:br w:type="page"/>
       </w:r>
       <w:r>
@@ -6942,29 +6374,7 @@
                 <w:sz w:val="28"/>
                 <w:szCs w:val="28"/>
               </w:rPr>
-              <w:t xml:space="preserve">Кол- </w:t>
-            </w:r>
-            <w:proofErr w:type="gramStart"/>
-            <w:r>
-              <w:rPr>
-                <w:rFonts w:cs="Calibri"/>
-                <w:b/>
-                <w:bCs/>
-                <w:sz w:val="28"/>
-                <w:szCs w:val="28"/>
-              </w:rPr>
-              <w:t>во</w:t>
-            </w:r>
-            <w:proofErr w:type="gramEnd"/>
-            <w:r>
-              <w:rPr>
-                <w:rFonts w:cs="Calibri"/>
-                <w:b/>
-                <w:bCs/>
-                <w:sz w:val="28"/>
-                <w:szCs w:val="28"/>
-              </w:rPr>
-              <w:t xml:space="preserve"> часов в неделю</w:t>
+              <w:t>Кол- во часов в неделю</w:t>
             </w:r>
           </w:p>
         </w:tc>
@@ -7454,15 +6864,7 @@
           </w:p>
           <w:p>
             <w:r>
-              <w:t xml:space="preserve">Цель: Познакомиться с детьми и рассказать о роли театральной </w:t>
-            </w:r>
-            <w:proofErr w:type="spellStart"/>
-            <w:r>
-              <w:t>дея-ти</w:t>
-            </w:r>
-            <w:proofErr w:type="spellEnd"/>
-            <w:r>
-              <w:t xml:space="preserve"> в жизни человека. </w:t>
+              <w:t xml:space="preserve">Цель: Познакомиться с детьми и рассказать о роли театральной дея-ти в жизни человека. </w:t>
             </w:r>
           </w:p>
           <w:p>
@@ -10528,25 +9930,7 @@
                 <w:i w:val="0"/>
                 <w:iCs w:val="0"/>
               </w:rPr>
-              <w:t>Цель: развивать речь детей; познакомить со стихотворным текстом сказки</w:t>
-            </w:r>
-            <w:proofErr w:type="gramStart"/>
-            <w:r>
-              <w:rPr>
-                <w:rStyle w:val="ae"/>
-                <w:i w:val="0"/>
-                <w:iCs w:val="0"/>
-              </w:rPr>
-              <w:t xml:space="preserve"> ,</w:t>
-            </w:r>
-            <w:proofErr w:type="gramEnd"/>
-            <w:r>
-              <w:rPr>
-                <w:rStyle w:val="ae"/>
-                <w:i w:val="0"/>
-                <w:iCs w:val="0"/>
-              </w:rPr>
-              <w:t xml:space="preserve"> игровое упражнение «на птичьем дворе».</w:t>
+              <w:t>Цель: развивать речь детей; познакомить со стихотворным текстом сказки , игровое упражнение «на птичьем дворе».</w:t>
             </w:r>
           </w:p>
         </w:tc>
@@ -11923,25 +11307,7 @@
                 <w:i w:val="0"/>
                 <w:iCs w:val="0"/>
               </w:rPr>
-              <w:t xml:space="preserve">Показ сказки «Колобок» на мероприятии </w:t>
-            </w:r>
-            <w:proofErr w:type="gramStart"/>
-            <w:r>
-              <w:rPr>
-                <w:rStyle w:val="ae"/>
-                <w:i w:val="0"/>
-                <w:iCs w:val="0"/>
-              </w:rPr>
-              <w:t>к</w:t>
-            </w:r>
-            <w:proofErr w:type="gramEnd"/>
-            <w:r>
-              <w:rPr>
-                <w:rStyle w:val="ae"/>
-                <w:i w:val="0"/>
-                <w:iCs w:val="0"/>
-              </w:rPr>
-              <w:t xml:space="preserve"> Дню защиты детей</w:t>
+              <w:t>Показ сказки «Колобок» на мероприятии к Дню защиты детей</w:t>
             </w:r>
           </w:p>
         </w:tc>
@@ -12404,37 +11770,19 @@
           <w:szCs w:val="28"/>
         </w:rPr>
       </w:pPr>
-      <w:proofErr w:type="spellStart"/>
-      <w:proofErr w:type="gramStart"/>
-      <w:r>
-        <w:rPr>
-          <w:sz w:val="28"/>
-          <w:szCs w:val="28"/>
-        </w:rPr>
-        <w:t>Куцокова</w:t>
-      </w:r>
-      <w:proofErr w:type="spellEnd"/>
-      <w:r>
-        <w:rPr>
-          <w:sz w:val="28"/>
-          <w:szCs w:val="28"/>
-        </w:rPr>
-        <w:t xml:space="preserve"> Л.В., </w:t>
-      </w:r>
-      <w:r>
-        <w:rPr>
-          <w:sz w:val="28"/>
-          <w:szCs w:val="28"/>
-        </w:rPr>
-        <w:t>Мерзлякова С.И. Воспитание ребенка-дошкольника:   развитого, образованного, самостоятельного, инициативного, неповторимого, культурного, активно-творческого.</w:t>
-      </w:r>
-      <w:proofErr w:type="gramEnd"/>
-      <w:r>
-        <w:rPr>
-          <w:sz w:val="28"/>
-          <w:szCs w:val="28"/>
-        </w:rPr>
-        <w:t xml:space="preserve"> М., 2003.</w:t>
+      <w:r>
+        <w:rPr>
+          <w:sz w:val="28"/>
+          <w:szCs w:val="28"/>
+        </w:rPr>
+        <w:t xml:space="preserve">Куцокова Л.В., </w:t>
+      </w:r>
+      <w:r>
+        <w:rPr>
+          <w:sz w:val="28"/>
+          <w:szCs w:val="28"/>
+        </w:rPr>
+        <w:t>Мерзлякова С.И. Воспитание ребенка-дошкольника:   развитого, образованного, самостоятельного, инициативного, неповторимого, культурного, активно-творческого. М., 2003.</w:t>
       </w:r>
     </w:p>
     <w:p>
@@ -12450,21 +11798,12 @@
           <w:szCs w:val="28"/>
         </w:rPr>
       </w:pPr>
-      <w:proofErr w:type="spellStart"/>
-      <w:r>
-        <w:rPr>
-          <w:sz w:val="28"/>
-          <w:szCs w:val="28"/>
-        </w:rPr>
-        <w:t>Маханева</w:t>
-      </w:r>
-      <w:proofErr w:type="spellEnd"/>
-      <w:r>
-        <w:rPr>
-          <w:sz w:val="28"/>
-          <w:szCs w:val="28"/>
-        </w:rPr>
-        <w:t xml:space="preserve"> М.Д. Театрализованные занятия в детском саду. М., 2001.</w:t>
+      <w:r>
+        <w:rPr>
+          <w:sz w:val="28"/>
+          <w:szCs w:val="28"/>
+        </w:rPr>
+        <w:t>Маханева М.Д. Театрализованные занятия в детском саду. М., 2001.</w:t>
       </w:r>
     </w:p>
     <w:p>
@@ -12784,7 +12123,7 @@
         <w:rStyle w:val="a6"/>
         <w:noProof/>
       </w:rPr>
-      <w:t>2</w:t>
+      <w:t>8</w:t>
     </w:r>
     <w:r>
       <w:rPr>
@@ -12824,6 +12163,155 @@
 <file path=word/numbering.xml><?xml version="1.0" encoding="utf-8"?>
 <w:numbering xmlns:ve="http://schemas.openxmlformats.org/markup-compatibility/2006" xmlns:o="urn:schemas-microsoft-com:office:office" xmlns:r="http://schemas.openxmlformats.org/officeDocument/2006/relationships" xmlns:m="http://schemas.openxmlformats.org/officeDocument/2006/math" xmlns:v="urn:schemas-microsoft-com:vml" xmlns:wp="http://schemas.openxmlformats.org/drawingml/2006/wordprocessingDrawing" xmlns:w10="urn:schemas-microsoft-com:office:word" xmlns:w="http://schemas.openxmlformats.org/wordprocessingml/2006/main" xmlns:wne="http://schemas.microsoft.com/office/word/2006/wordml">
   <w:abstractNum w:abstractNumId="0">
+    <w:nsid w:val="00BB229E"/>
+    <w:multiLevelType w:val="multilevel"/>
+    <w:tmpl w:val="84CC05CE"/>
+    <w:lvl w:ilvl="0">
+      <w:start w:val="1"/>
+      <w:numFmt w:val="bullet"/>
+      <w:lvlText w:val=""/>
+      <w:lvlJc w:val="left"/>
+      <w:pPr>
+        <w:tabs>
+          <w:tab w:val="num" w:pos="720"/>
+        </w:tabs>
+        <w:ind w:left="720" w:hanging="360"/>
+      </w:pPr>
+      <w:rPr>
+        <w:rFonts w:ascii="Symbol" w:hAnsi="Symbol" w:hint="default"/>
+        <w:sz w:val="20"/>
+      </w:rPr>
+    </w:lvl>
+    <w:lvl w:ilvl="1" w:tentative="1">
+      <w:start w:val="1"/>
+      <w:numFmt w:val="bullet"/>
+      <w:lvlText w:val="o"/>
+      <w:lvlJc w:val="left"/>
+      <w:pPr>
+        <w:tabs>
+          <w:tab w:val="num" w:pos="1440"/>
+        </w:tabs>
+        <w:ind w:left="1440" w:hanging="360"/>
+      </w:pPr>
+      <w:rPr>
+        <w:rFonts w:ascii="Courier New" w:hAnsi="Courier New" w:hint="default"/>
+        <w:sz w:val="20"/>
+      </w:rPr>
+    </w:lvl>
+    <w:lvl w:ilvl="2" w:tentative="1">
+      <w:start w:val="1"/>
+      <w:numFmt w:val="bullet"/>
+      <w:lvlText w:val=""/>
+      <w:lvlJc w:val="left"/>
+      <w:pPr>
+        <w:tabs>
+          <w:tab w:val="num" w:pos="2160"/>
+        </w:tabs>
+        <w:ind w:left="2160" w:hanging="360"/>
+      </w:pPr>
+      <w:rPr>
+        <w:rFonts w:ascii="Wingdings" w:hAnsi="Wingdings" w:hint="default"/>
+        <w:sz w:val="20"/>
+      </w:rPr>
+    </w:lvl>
+    <w:lvl w:ilvl="3" w:tentative="1">
+      <w:start w:val="1"/>
+      <w:numFmt w:val="bullet"/>
+      <w:lvlText w:val=""/>
+      <w:lvlJc w:val="left"/>
+      <w:pPr>
+        <w:tabs>
+          <w:tab w:val="num" w:pos="2880"/>
+        </w:tabs>
+        <w:ind w:left="2880" w:hanging="360"/>
+      </w:pPr>
+      <w:rPr>
+        <w:rFonts w:ascii="Wingdings" w:hAnsi="Wingdings" w:hint="default"/>
+        <w:sz w:val="20"/>
+      </w:rPr>
+    </w:lvl>
+    <w:lvl w:ilvl="4" w:tentative="1">
+      <w:start w:val="1"/>
+      <w:numFmt w:val="bullet"/>
+      <w:lvlText w:val=""/>
+      <w:lvlJc w:val="left"/>
+      <w:pPr>
+        <w:tabs>
+          <w:tab w:val="num" w:pos="3600"/>
+        </w:tabs>
+        <w:ind w:left="3600" w:hanging="360"/>
+      </w:pPr>
+      <w:rPr>
+        <w:rFonts w:ascii="Wingdings" w:hAnsi="Wingdings" w:hint="default"/>
+        <w:sz w:val="20"/>
+      </w:rPr>
+    </w:lvl>
+    <w:lvl w:ilvl="5" w:tentative="1">
+      <w:start w:val="1"/>
+      <w:numFmt w:val="bullet"/>
+      <w:lvlText w:val=""/>
+      <w:lvlJc w:val="left"/>
+      <w:pPr>
+        <w:tabs>
+          <w:tab w:val="num" w:pos="4320"/>
+        </w:tabs>
+        <w:ind w:left="4320" w:hanging="360"/>
+      </w:pPr>
+      <w:rPr>
+        <w:rFonts w:ascii="Wingdings" w:hAnsi="Wingdings" w:hint="default"/>
+        <w:sz w:val="20"/>
+      </w:rPr>
+    </w:lvl>
+    <w:lvl w:ilvl="6" w:tentative="1">
+      <w:start w:val="1"/>
+      <w:numFmt w:val="bullet"/>
+      <w:lvlText w:val=""/>
+      <w:lvlJc w:val="left"/>
+      <w:pPr>
+        <w:tabs>
+          <w:tab w:val="num" w:pos="5040"/>
+        </w:tabs>
+        <w:ind w:left="5040" w:hanging="360"/>
+      </w:pPr>
+      <w:rPr>
+        <w:rFonts w:ascii="Wingdings" w:hAnsi="Wingdings" w:hint="default"/>
+        <w:sz w:val="20"/>
+      </w:rPr>
+    </w:lvl>
+    <w:lvl w:ilvl="7" w:tentative="1">
+      <w:start w:val="1"/>
+      <w:numFmt w:val="bullet"/>
+      <w:lvlText w:val=""/>
+      <w:lvlJc w:val="left"/>
+      <w:pPr>
+        <w:tabs>
+          <w:tab w:val="num" w:pos="5760"/>
+        </w:tabs>
+        <w:ind w:left="5760" w:hanging="360"/>
+      </w:pPr>
+      <w:rPr>
+        <w:rFonts w:ascii="Wingdings" w:hAnsi="Wingdings" w:hint="default"/>
+        <w:sz w:val="20"/>
+      </w:rPr>
+    </w:lvl>
+    <w:lvl w:ilvl="8" w:tentative="1">
+      <w:start w:val="1"/>
+      <w:numFmt w:val="bullet"/>
+      <w:lvlText w:val=""/>
+      <w:lvlJc w:val="left"/>
+      <w:pPr>
+        <w:tabs>
+          <w:tab w:val="num" w:pos="6480"/>
+        </w:tabs>
+        <w:ind w:left="6480" w:hanging="360"/>
+      </w:pPr>
+      <w:rPr>
+        <w:rFonts w:ascii="Wingdings" w:hAnsi="Wingdings" w:hint="default"/>
+        <w:sz w:val="20"/>
+      </w:rPr>
+    </w:lvl>
+  </w:abstractNum>
+  <w:abstractNum w:abstractNumId="1">
     <w:nsid w:val="02187AC8"/>
     <w:multiLevelType w:val="multilevel"/>
     <w:tmpl w:val="38F443D2"/>
@@ -12941,7 +12429,7 @@
       </w:pPr>
     </w:lvl>
   </w:abstractNum>
-  <w:abstractNum w:abstractNumId="1">
+  <w:abstractNum w:abstractNumId="2">
     <w:nsid w:val="04A43F85"/>
     <w:multiLevelType w:val="hybridMultilevel"/>
     <w:tmpl w:val="9E442A66"/>
@@ -13043,7 +12531,7 @@
       </w:pPr>
     </w:lvl>
   </w:abstractNum>
-  <w:abstractNum w:abstractNumId="2">
+  <w:abstractNum w:abstractNumId="3">
     <w:nsid w:val="099C6943"/>
     <w:multiLevelType w:val="multilevel"/>
     <w:tmpl w:val="339EAA1E"/>
@@ -13164,7 +12652,7 @@
       </w:rPr>
     </w:lvl>
   </w:abstractNum>
-  <w:abstractNum w:abstractNumId="3">
+  <w:abstractNum w:abstractNumId="4">
     <w:nsid w:val="10000E3D"/>
     <w:multiLevelType w:val="hybridMultilevel"/>
     <w:tmpl w:val="2E689B94"/>
@@ -13253,7 +12741,156 @@
       </w:pPr>
     </w:lvl>
   </w:abstractNum>
-  <w:abstractNum w:abstractNumId="4">
+  <w:abstractNum w:abstractNumId="5">
+    <w:nsid w:val="17DA3036"/>
+    <w:multiLevelType w:val="multilevel"/>
+    <w:tmpl w:val="A2AC4EA4"/>
+    <w:lvl w:ilvl="0">
+      <w:start w:val="1"/>
+      <w:numFmt w:val="bullet"/>
+      <w:lvlText w:val=""/>
+      <w:lvlJc w:val="left"/>
+      <w:pPr>
+        <w:tabs>
+          <w:tab w:val="num" w:pos="720"/>
+        </w:tabs>
+        <w:ind w:left="720" w:hanging="360"/>
+      </w:pPr>
+      <w:rPr>
+        <w:rFonts w:ascii="Symbol" w:hAnsi="Symbol" w:hint="default"/>
+        <w:sz w:val="20"/>
+      </w:rPr>
+    </w:lvl>
+    <w:lvl w:ilvl="1" w:tentative="1">
+      <w:start w:val="1"/>
+      <w:numFmt w:val="bullet"/>
+      <w:lvlText w:val="o"/>
+      <w:lvlJc w:val="left"/>
+      <w:pPr>
+        <w:tabs>
+          <w:tab w:val="num" w:pos="1440"/>
+        </w:tabs>
+        <w:ind w:left="1440" w:hanging="360"/>
+      </w:pPr>
+      <w:rPr>
+        <w:rFonts w:ascii="Courier New" w:hAnsi="Courier New" w:hint="default"/>
+        <w:sz w:val="20"/>
+      </w:rPr>
+    </w:lvl>
+    <w:lvl w:ilvl="2" w:tentative="1">
+      <w:start w:val="1"/>
+      <w:numFmt w:val="bullet"/>
+      <w:lvlText w:val=""/>
+      <w:lvlJc w:val="left"/>
+      <w:pPr>
+        <w:tabs>
+          <w:tab w:val="num" w:pos="2160"/>
+        </w:tabs>
+        <w:ind w:left="2160" w:hanging="360"/>
+      </w:pPr>
+      <w:rPr>
+        <w:rFonts w:ascii="Wingdings" w:hAnsi="Wingdings" w:hint="default"/>
+        <w:sz w:val="20"/>
+      </w:rPr>
+    </w:lvl>
+    <w:lvl w:ilvl="3" w:tentative="1">
+      <w:start w:val="1"/>
+      <w:numFmt w:val="bullet"/>
+      <w:lvlText w:val=""/>
+      <w:lvlJc w:val="left"/>
+      <w:pPr>
+        <w:tabs>
+          <w:tab w:val="num" w:pos="2880"/>
+        </w:tabs>
+        <w:ind w:left="2880" w:hanging="360"/>
+      </w:pPr>
+      <w:rPr>
+        <w:rFonts w:ascii="Wingdings" w:hAnsi="Wingdings" w:hint="default"/>
+        <w:sz w:val="20"/>
+      </w:rPr>
+    </w:lvl>
+    <w:lvl w:ilvl="4" w:tentative="1">
+      <w:start w:val="1"/>
+      <w:numFmt w:val="bullet"/>
+      <w:lvlText w:val=""/>
+      <w:lvlJc w:val="left"/>
+      <w:pPr>
+        <w:tabs>
+          <w:tab w:val="num" w:pos="3600"/>
+        </w:tabs>
+        <w:ind w:left="3600" w:hanging="360"/>
+      </w:pPr>
+      <w:rPr>
+        <w:rFonts w:ascii="Wingdings" w:hAnsi="Wingdings" w:hint="default"/>
+        <w:sz w:val="20"/>
+      </w:rPr>
+    </w:lvl>
+    <w:lvl w:ilvl="5" w:tentative="1">
+      <w:start w:val="1"/>
+      <w:numFmt w:val="bullet"/>
+      <w:lvlText w:val=""/>
+      <w:lvlJc w:val="left"/>
+      <w:pPr>
+        <w:tabs>
+          <w:tab w:val="num" w:pos="4320"/>
+        </w:tabs>
+        <w:ind w:left="4320" w:hanging="360"/>
+      </w:pPr>
+      <w:rPr>
+        <w:rFonts w:ascii="Wingdings" w:hAnsi="Wingdings" w:hint="default"/>
+        <w:sz w:val="20"/>
+      </w:rPr>
+    </w:lvl>
+    <w:lvl w:ilvl="6" w:tentative="1">
+      <w:start w:val="1"/>
+      <w:numFmt w:val="bullet"/>
+      <w:lvlText w:val=""/>
+      <w:lvlJc w:val="left"/>
+      <w:pPr>
+        <w:tabs>
+          <w:tab w:val="num" w:pos="5040"/>
+        </w:tabs>
+        <w:ind w:left="5040" w:hanging="360"/>
+      </w:pPr>
+      <w:rPr>
+        <w:rFonts w:ascii="Wingdings" w:hAnsi="Wingdings" w:hint="default"/>
+        <w:sz w:val="20"/>
+      </w:rPr>
+    </w:lvl>
+    <w:lvl w:ilvl="7" w:tentative="1">
+      <w:start w:val="1"/>
+      <w:numFmt w:val="bullet"/>
+      <w:lvlText w:val=""/>
+      <w:lvlJc w:val="left"/>
+      <w:pPr>
+        <w:tabs>
+          <w:tab w:val="num" w:pos="5760"/>
+        </w:tabs>
+        <w:ind w:left="5760" w:hanging="360"/>
+      </w:pPr>
+      <w:rPr>
+        <w:rFonts w:ascii="Wingdings" w:hAnsi="Wingdings" w:hint="default"/>
+        <w:sz w:val="20"/>
+      </w:rPr>
+    </w:lvl>
+    <w:lvl w:ilvl="8" w:tentative="1">
+      <w:start w:val="1"/>
+      <w:numFmt w:val="bullet"/>
+      <w:lvlText w:val=""/>
+      <w:lvlJc w:val="left"/>
+      <w:pPr>
+        <w:tabs>
+          <w:tab w:val="num" w:pos="6480"/>
+        </w:tabs>
+        <w:ind w:left="6480" w:hanging="360"/>
+      </w:pPr>
+      <w:rPr>
+        <w:rFonts w:ascii="Wingdings" w:hAnsi="Wingdings" w:hint="default"/>
+        <w:sz w:val="20"/>
+      </w:rPr>
+    </w:lvl>
+  </w:abstractNum>
+  <w:abstractNum w:abstractNumId="6">
     <w:nsid w:val="1CFD4A22"/>
     <w:multiLevelType w:val="multilevel"/>
     <w:tmpl w:val="90081A94"/>
@@ -13366,7 +13003,7 @@
       </w:rPr>
     </w:lvl>
   </w:abstractNum>
-  <w:abstractNum w:abstractNumId="5">
+  <w:abstractNum w:abstractNumId="7">
     <w:nsid w:val="2EF519E0"/>
     <w:multiLevelType w:val="multilevel"/>
     <w:tmpl w:val="D31A1466"/>
@@ -13479,7 +13116,7 @@
       </w:rPr>
     </w:lvl>
   </w:abstractNum>
-  <w:abstractNum w:abstractNumId="6">
+  <w:abstractNum w:abstractNumId="8">
     <w:nsid w:val="3B7A0841"/>
     <w:multiLevelType w:val="multilevel"/>
     <w:tmpl w:val="C51A260C"/>
@@ -13592,7 +13229,7 @@
       </w:rPr>
     </w:lvl>
   </w:abstractNum>
-  <w:abstractNum w:abstractNumId="7">
+  <w:abstractNum w:abstractNumId="9">
     <w:nsid w:val="3D011008"/>
     <w:multiLevelType w:val="hybridMultilevel"/>
     <w:tmpl w:val="2BD026CA"/>
@@ -13681,7 +13318,7 @@
       </w:pPr>
     </w:lvl>
   </w:abstractNum>
-  <w:abstractNum w:abstractNumId="8">
+  <w:abstractNum w:abstractNumId="10">
     <w:nsid w:val="52FD0615"/>
     <w:multiLevelType w:val="multilevel"/>
     <w:tmpl w:val="D4AC5262"/>
@@ -13778,7 +13415,7 @@
       </w:pPr>
     </w:lvl>
   </w:abstractNum>
-  <w:abstractNum w:abstractNumId="9">
+  <w:abstractNum w:abstractNumId="11">
     <w:nsid w:val="60DB05C1"/>
     <w:multiLevelType w:val="hybridMultilevel"/>
     <w:tmpl w:val="DA7ED62A"/>
@@ -13865,13 +13502,13 @@
     </w:lvl>
   </w:abstractNum>
   <w:num w:numId="1">
-    <w:abstractNumId w:val="0"/>
+    <w:abstractNumId w:val="1"/>
   </w:num>
   <w:num w:numId="2">
-    <w:abstractNumId w:val="1"/>
+    <w:abstractNumId w:val="2"/>
   </w:num>
   <w:num w:numId="3">
-    <w:abstractNumId w:val="8"/>
+    <w:abstractNumId w:val="10"/>
     <w:lvlOverride w:ilvl="0">
       <w:startOverride w:val="1"/>
     </w:lvlOverride>
@@ -13901,25 +13538,31 @@
     </w:lvlOverride>
   </w:num>
   <w:num w:numId="4">
-    <w:abstractNumId w:val="5"/>
+    <w:abstractNumId w:val="7"/>
   </w:num>
   <w:num w:numId="5">
+    <w:abstractNumId w:val="6"/>
+  </w:num>
+  <w:num w:numId="6">
+    <w:abstractNumId w:val="8"/>
+  </w:num>
+  <w:num w:numId="7">
+    <w:abstractNumId w:val="3"/>
+  </w:num>
+  <w:num w:numId="8">
     <w:abstractNumId w:val="4"/>
   </w:num>
-  <w:num w:numId="6">
-    <w:abstractNumId w:val="6"/>
-  </w:num>
-  <w:num w:numId="7">
-    <w:abstractNumId w:val="2"/>
-  </w:num>
-  <w:num w:numId="8">
-    <w:abstractNumId w:val="3"/>
-  </w:num>
   <w:num w:numId="9">
-    <w:abstractNumId w:val="7"/>
+    <w:abstractNumId w:val="9"/>
   </w:num>
   <w:num w:numId="10">
-    <w:abstractNumId w:val="9"/>
+    <w:abstractNumId w:val="11"/>
+  </w:num>
+  <w:num w:numId="11">
+    <w:abstractNumId w:val="0"/>
+  </w:num>
+  <w:num w:numId="12">
+    <w:abstractNumId w:val="5"/>
   </w:num>
 </w:numbering>
 </file>
@@ -13963,7 +13606,7 @@
     <w:lsdException w:name="Subtitle" w:locked="1" w:semiHidden="0" w:uiPriority="0" w:unhideWhenUsed="0" w:qFormat="1"/>
     <w:lsdException w:name="Strong" w:locked="1" w:semiHidden="0" w:uiPriority="0" w:unhideWhenUsed="0" w:qFormat="1"/>
     <w:lsdException w:name="Emphasis" w:locked="1" w:semiHidden="0" w:uiPriority="0" w:unhideWhenUsed="0" w:qFormat="1"/>
-    <w:lsdException w:name="Normal (Web)" w:locked="1" w:semiHidden="0" w:uiPriority="0" w:unhideWhenUsed="0"/>
+    <w:lsdException w:name="Normal (Web)" w:locked="1" w:semiHidden="0" w:unhideWhenUsed="0"/>
     <w:lsdException w:name="HTML Preformatted" w:locked="1" w:semiHidden="0" w:uiPriority="0" w:unhideWhenUsed="0"/>
     <w:lsdException w:name="Table Grid" w:locked="1" w:semiHidden="0" w:uiPriority="0" w:unhideWhenUsed="0"/>
     <w:lsdException w:name="Placeholder Text" w:unhideWhenUsed="0"/>

--- a/files/education/program_reprise.docx
+++ b/files/education/program_reprise.docx
@@ -11646,6 +11646,258 @@
           </w:p>
         </w:tc>
       </w:tr>
+      <w:tr>
+        <w:trPr>
+          <w:cantSplit/>
+          <w:trHeight w:val="1134"/>
+        </w:trPr>
+        <w:tc>
+          <w:tcPr>
+            <w:tcW w:w="675" w:type="dxa"/>
+          </w:tcPr>
+          <w:p/>
+        </w:tc>
+        <w:tc>
+          <w:tcPr>
+            <w:tcW w:w="1026" w:type="dxa"/>
+            <w:textDirection w:val="btLr"/>
+          </w:tcPr>
+          <w:p>
+            <w:pPr>
+              <w:ind w:left="113" w:right="113"/>
+              <w:rPr>
+                <w:rStyle w:val="ae"/>
+                <w:i w:val="0"/>
+                <w:iCs w:val="0"/>
+              </w:rPr>
+            </w:pPr>
+            <w:r>
+              <w:rPr>
+                <w:rStyle w:val="ae"/>
+                <w:i w:val="0"/>
+                <w:iCs w:val="0"/>
+              </w:rPr>
+              <w:t>Июль</w:t>
+            </w:r>
+          </w:p>
+        </w:tc>
+        <w:tc>
+          <w:tcPr>
+            <w:tcW w:w="1276" w:type="dxa"/>
+            <w:textDirection w:val="btLr"/>
+          </w:tcPr>
+          <w:p>
+            <w:pPr>
+              <w:ind w:left="113" w:right="113"/>
+              <w:rPr>
+                <w:rStyle w:val="ae"/>
+                <w:i w:val="0"/>
+                <w:iCs w:val="0"/>
+              </w:rPr>
+            </w:pPr>
+            <w:r>
+              <w:rPr>
+                <w:rStyle w:val="ae"/>
+                <w:i w:val="0"/>
+                <w:iCs w:val="0"/>
+              </w:rPr>
+              <w:t>Самоподготовка</w:t>
+            </w:r>
+          </w:p>
+        </w:tc>
+        <w:tc>
+          <w:tcPr>
+            <w:tcW w:w="851" w:type="dxa"/>
+          </w:tcPr>
+          <w:p>
+            <w:pPr>
+              <w:rPr>
+                <w:rStyle w:val="ae"/>
+                <w:i w:val="0"/>
+                <w:iCs w:val="0"/>
+              </w:rPr>
+            </w:pPr>
+            <w:r>
+              <w:rPr>
+                <w:rStyle w:val="ae"/>
+                <w:i w:val="0"/>
+                <w:iCs w:val="0"/>
+              </w:rPr>
+              <w:t>2</w:t>
+            </w:r>
+          </w:p>
+        </w:tc>
+        <w:tc>
+          <w:tcPr>
+            <w:tcW w:w="3827" w:type="dxa"/>
+          </w:tcPr>
+          <w:p>
+            <w:pPr>
+              <w:rPr>
+                <w:rStyle w:val="ae"/>
+                <w:b/>
+                <w:bCs/>
+              </w:rPr>
+            </w:pPr>
+          </w:p>
+        </w:tc>
+        <w:tc>
+          <w:tcPr>
+            <w:tcW w:w="1134" w:type="dxa"/>
+            <w:textDirection w:val="btLr"/>
+          </w:tcPr>
+          <w:p>
+            <w:pPr>
+              <w:ind w:left="113" w:right="113"/>
+              <w:rPr>
+                <w:rStyle w:val="ae"/>
+                <w:i w:val="0"/>
+                <w:iCs w:val="0"/>
+              </w:rPr>
+            </w:pPr>
+          </w:p>
+        </w:tc>
+        <w:tc>
+          <w:tcPr>
+            <w:tcW w:w="1831" w:type="dxa"/>
+          </w:tcPr>
+          <w:p>
+            <w:pPr>
+              <w:rPr>
+                <w:rStyle w:val="ae"/>
+                <w:i w:val="0"/>
+                <w:iCs w:val="0"/>
+              </w:rPr>
+            </w:pPr>
+          </w:p>
+        </w:tc>
+      </w:tr>
+      <w:tr>
+        <w:trPr>
+          <w:cantSplit/>
+          <w:trHeight w:val="1134"/>
+        </w:trPr>
+        <w:tc>
+          <w:tcPr>
+            <w:tcW w:w="675" w:type="dxa"/>
+          </w:tcPr>
+          <w:p/>
+        </w:tc>
+        <w:tc>
+          <w:tcPr>
+            <w:tcW w:w="1026" w:type="dxa"/>
+            <w:textDirection w:val="btLr"/>
+          </w:tcPr>
+          <w:p>
+            <w:pPr>
+              <w:ind w:left="113" w:right="113"/>
+              <w:rPr>
+                <w:rStyle w:val="ae"/>
+                <w:i w:val="0"/>
+                <w:iCs w:val="0"/>
+              </w:rPr>
+            </w:pPr>
+            <w:r>
+              <w:rPr>
+                <w:rStyle w:val="ae"/>
+                <w:i w:val="0"/>
+                <w:iCs w:val="0"/>
+              </w:rPr>
+              <w:t>Август</w:t>
+            </w:r>
+          </w:p>
+        </w:tc>
+        <w:tc>
+          <w:tcPr>
+            <w:tcW w:w="1276" w:type="dxa"/>
+            <w:textDirection w:val="btLr"/>
+          </w:tcPr>
+          <w:p>
+            <w:pPr>
+              <w:ind w:left="113" w:right="113"/>
+              <w:rPr>
+                <w:rStyle w:val="ae"/>
+                <w:i w:val="0"/>
+                <w:iCs w:val="0"/>
+              </w:rPr>
+            </w:pPr>
+            <w:r>
+              <w:rPr>
+                <w:rStyle w:val="ae"/>
+                <w:i w:val="0"/>
+                <w:iCs w:val="0"/>
+              </w:rPr>
+              <w:t>Самоподготовка</w:t>
+            </w:r>
+          </w:p>
+        </w:tc>
+        <w:tc>
+          <w:tcPr>
+            <w:tcW w:w="851" w:type="dxa"/>
+          </w:tcPr>
+          <w:p>
+            <w:pPr>
+              <w:rPr>
+                <w:rStyle w:val="ae"/>
+                <w:i w:val="0"/>
+                <w:iCs w:val="0"/>
+              </w:rPr>
+            </w:pPr>
+            <w:r>
+              <w:rPr>
+                <w:rStyle w:val="ae"/>
+                <w:i w:val="0"/>
+                <w:iCs w:val="0"/>
+              </w:rPr>
+              <w:t>2</w:t>
+            </w:r>
+          </w:p>
+        </w:tc>
+        <w:tc>
+          <w:tcPr>
+            <w:tcW w:w="3827" w:type="dxa"/>
+          </w:tcPr>
+          <w:p>
+            <w:pPr>
+              <w:rPr>
+                <w:rStyle w:val="ae"/>
+                <w:b/>
+                <w:bCs/>
+              </w:rPr>
+            </w:pPr>
+          </w:p>
+        </w:tc>
+        <w:tc>
+          <w:tcPr>
+            <w:tcW w:w="1134" w:type="dxa"/>
+            <w:textDirection w:val="btLr"/>
+          </w:tcPr>
+          <w:p>
+            <w:pPr>
+              <w:ind w:left="113" w:right="113"/>
+              <w:rPr>
+                <w:rStyle w:val="ae"/>
+                <w:i w:val="0"/>
+                <w:iCs w:val="0"/>
+              </w:rPr>
+            </w:pPr>
+          </w:p>
+        </w:tc>
+        <w:tc>
+          <w:tcPr>
+            <w:tcW w:w="1831" w:type="dxa"/>
+          </w:tcPr>
+          <w:p>
+            <w:pPr>
+              <w:rPr>
+                <w:rStyle w:val="ae"/>
+                <w:i w:val="0"/>
+                <w:iCs w:val="0"/>
+              </w:rPr>
+            </w:pPr>
+          </w:p>
+        </w:tc>
+      </w:tr>
     </w:tbl>
     <w:p/>
     <w:p>
@@ -11703,7 +11955,6 @@
           <w:sz w:val="28"/>
           <w:szCs w:val="28"/>
         </w:rPr>
-        <w:lastRenderedPageBreak/>
         <w:t>3.3.</w:t>
       </w:r>
       <w:r>
@@ -12073,14 +12324,14 @@
 
 <file path=word/endnotes.xml><?xml version="1.0" encoding="utf-8"?>
 <w:endnotes xmlns:ve="http://schemas.openxmlformats.org/markup-compatibility/2006" xmlns:o="urn:schemas-microsoft-com:office:office" xmlns:r="http://schemas.openxmlformats.org/officeDocument/2006/relationships" xmlns:m="http://schemas.openxmlformats.org/officeDocument/2006/math" xmlns:v="urn:schemas-microsoft-com:vml" xmlns:wp="http://schemas.openxmlformats.org/drawingml/2006/wordprocessingDrawing" xmlns:w10="urn:schemas-microsoft-com:office:word" xmlns:w="http://schemas.openxmlformats.org/wordprocessingml/2006/main" xmlns:wne="http://schemas.microsoft.com/office/word/2006/wordml">
-  <w:endnote w:type="separator" w:id="-1">
+  <w:endnote w:type="separator" w:id="0">
     <w:p>
       <w:r>
         <w:separator/>
       </w:r>
     </w:p>
   </w:endnote>
-  <w:endnote w:type="continuationSeparator" w:id="0">
+  <w:endnote w:type="continuationSeparator" w:id="1">
     <w:p>
       <w:r>
         <w:continuationSeparator/>
@@ -12123,7 +12374,7 @@
         <w:rStyle w:val="a6"/>
         <w:noProof/>
       </w:rPr>
-      <w:t>8</w:t>
+      <w:t>21</w:t>
     </w:r>
     <w:r>
       <w:rPr>
@@ -12143,14 +12394,14 @@
 
 <file path=word/footnotes.xml><?xml version="1.0" encoding="utf-8"?>
 <w:footnotes xmlns:ve="http://schemas.openxmlformats.org/markup-compatibility/2006" xmlns:o="urn:schemas-microsoft-com:office:office" xmlns:r="http://schemas.openxmlformats.org/officeDocument/2006/relationships" xmlns:m="http://schemas.openxmlformats.org/officeDocument/2006/math" xmlns:v="urn:schemas-microsoft-com:vml" xmlns:wp="http://schemas.openxmlformats.org/drawingml/2006/wordprocessingDrawing" xmlns:w10="urn:schemas-microsoft-com:office:word" xmlns:w="http://schemas.openxmlformats.org/wordprocessingml/2006/main" xmlns:wne="http://schemas.microsoft.com/office/word/2006/wordml">
-  <w:footnote w:type="separator" w:id="-1">
+  <w:footnote w:type="separator" w:id="0">
     <w:p>
       <w:r>
         <w:separator/>
       </w:r>
     </w:p>
   </w:footnote>
-  <w:footnote w:type="continuationSeparator" w:id="0">
+  <w:footnote w:type="continuationSeparator" w:id="1">
     <w:p>
       <w:r>
         <w:continuationSeparator/>
